--- a/word/Killercoda/Docker.docx
+++ b/word/Killercoda/Docker.docx
@@ -1,6 +1,6 @@
 
 <file path=word/document.xml><?xml version="1.0" encoding="utf-8"?>
-<w:document xmlns:ve="http://schemas.openxmlformats.org/markup-compatibility/2006" xmlns:o="urn:schemas-microsoft-com:office:office" xmlns:r="http://schemas.openxmlformats.org/officeDocument/2006/relationships" xmlns:m="http://schemas.openxmlformats.org/officeDocument/2006/math" xmlns:v="urn:schemas-microsoft-com:vml" xmlns:wp="http://schemas.openxmlformats.org/drawingml/2006/wordprocessingDrawing" xmlns:w10="urn:schemas-microsoft-com:office:word" xmlns:w="http://schemas.openxmlformats.org/wordprocessingml/2006/main" xmlns:wne="http://schemas.microsoft.com/office/word/2006/wordml">
+<w:document xmlns:wpc="http://schemas.microsoft.com/office/word/2010/wordprocessingCanvas" xmlns:cx="http://schemas.microsoft.com/office/drawing/2014/chartex" xmlns:mc="http://schemas.openxmlformats.org/markup-compatibility/2006" xmlns:o="urn:schemas-microsoft-com:office:office" xmlns:r="http://schemas.openxmlformats.org/officeDocument/2006/relationships" xmlns:m="http://schemas.openxmlformats.org/officeDocument/2006/math" xmlns:v="urn:schemas-microsoft-com:vml" xmlns:wp14="http://schemas.microsoft.com/office/word/2010/wordprocessingDrawing" xmlns:wp="http://schemas.openxmlformats.org/drawingml/2006/wordprocessingDrawing" xmlns:w10="urn:schemas-microsoft-com:office:word" xmlns:w="http://schemas.openxmlformats.org/wordprocessingml/2006/main" xmlns:w14="http://schemas.microsoft.com/office/word/2010/wordml" xmlns:w15="http://schemas.microsoft.com/office/word/2012/wordml" xmlns:w16se="http://schemas.microsoft.com/office/word/2015/wordml/symex" xmlns:wpg="http://schemas.microsoft.com/office/word/2010/wordprocessingGroup" xmlns:wpi="http://schemas.microsoft.com/office/word/2010/wordprocessingInk" xmlns:wne="http://schemas.microsoft.com/office/word/2006/wordml" xmlns:wps="http://schemas.microsoft.com/office/word/2010/wordprocessingShape" mc:Ignorable="w14 w15 w16se wp14">
   <w:body>
     <w:p>
       <w:pPr>
@@ -11,7 +11,6 @@
           <w:lang w:val="en-US"/>
         </w:rPr>
       </w:pPr>
-      <w:proofErr w:type="spellStart"/>
       <w:r>
         <w:rPr>
           <w:color w:val="FF0000"/>
@@ -21,7 +20,6 @@
         </w:rPr>
         <w:t>Docker</w:t>
       </w:r>
-      <w:proofErr w:type="spellEnd"/>
     </w:p>
     <w:p>
       <w:pPr>
@@ -182,31 +180,7 @@
           <w:shd w:val="clear" w:color="auto" w:fill="F6F8FA"/>
           <w:lang w:val="en-US"/>
         </w:rPr>
-        <w:t xml:space="preserve">How many containers </w:t>
-      </w:r>
-      <w:proofErr w:type="gramStart"/>
-      <w:r>
-        <w:rPr>
-          <w:rFonts w:ascii="Consolas" w:hAnsi="Consolas" w:cs="Consolas"/>
-          <w:color w:val="396582"/>
-          <w:sz w:val="18"/>
-          <w:szCs w:val="18"/>
-          <w:shd w:val="clear" w:color="auto" w:fill="F6F8FA"/>
-          <w:lang w:val="en-US"/>
-        </w:rPr>
-        <w:t>running :</w:t>
-      </w:r>
-      <w:proofErr w:type="gramEnd"/>
-      <w:r>
-        <w:rPr>
-          <w:rFonts w:ascii="Consolas" w:hAnsi="Consolas" w:cs="Consolas"/>
-          <w:color w:val="396582"/>
-          <w:sz w:val="18"/>
-          <w:szCs w:val="18"/>
-          <w:shd w:val="clear" w:color="auto" w:fill="F6F8FA"/>
-          <w:lang w:val="en-US"/>
-        </w:rPr>
-        <w:t xml:space="preserve"> </w:t>
+        <w:t xml:space="preserve">How many containers running : </w:t>
       </w:r>
       <w:proofErr w:type="spellStart"/>
       <w:r>
@@ -264,7 +238,7 @@
           <w:sz w:val="18"/>
           <w:szCs w:val="18"/>
           <w:shd w:val="clear" w:color="auto" w:fill="F6F8FA"/>
-          <w:lang w:eastAsia="ru-RU"/>
+          <w:lang w:val="en-US"/>
         </w:rPr>
         <w:drawing>
           <wp:inline distT="0" distB="0" distL="0" distR="0">
@@ -359,31 +333,7 @@
           <w:shd w:val="clear" w:color="auto" w:fill="F6F8FA"/>
           <w:lang w:val="en-US"/>
         </w:rPr>
-        <w:t xml:space="preserve"> </w:t>
-      </w:r>
-      <w:proofErr w:type="gramStart"/>
-      <w:r>
-        <w:rPr>
-          <w:rFonts w:ascii="Consolas" w:hAnsi="Consolas" w:cs="Consolas"/>
-          <w:color w:val="396582"/>
-          <w:sz w:val="18"/>
-          <w:szCs w:val="18"/>
-          <w:shd w:val="clear" w:color="auto" w:fill="F6F8FA"/>
-          <w:lang w:val="en-US"/>
-        </w:rPr>
-        <w:t>network</w:t>
-      </w:r>
-      <w:proofErr w:type="gramEnd"/>
-      <w:r>
-        <w:rPr>
-          <w:rFonts w:ascii="Consolas" w:hAnsi="Consolas" w:cs="Consolas"/>
-          <w:color w:val="396582"/>
-          <w:sz w:val="18"/>
-          <w:szCs w:val="18"/>
-          <w:shd w:val="clear" w:color="auto" w:fill="F6F8FA"/>
-          <w:lang w:val="en-US"/>
-        </w:rPr>
-        <w:t xml:space="preserve"> configured</w:t>
+        <w:t xml:space="preserve"> network configured</w:t>
       </w:r>
     </w:p>
     <w:p>
@@ -406,7 +356,7 @@
           <w:color w:val="555555"/>
           <w:sz w:val="20"/>
           <w:szCs w:val="20"/>
-          <w:lang w:eastAsia="ru-RU"/>
+          <w:lang w:val="en-US"/>
         </w:rPr>
         <w:drawing>
           <wp:inline distT="0" distB="0" distL="0" distR="0">
@@ -468,7 +418,6 @@
           <w:lang w:val="en-US" w:eastAsia="ru-RU"/>
         </w:rPr>
       </w:pPr>
-      <w:proofErr w:type="spellStart"/>
       <w:r>
         <w:rPr>
           <w:rFonts w:ascii="Arial" w:eastAsia="Times New Roman" w:hAnsi="Arial" w:cs="Arial"/>
@@ -477,10 +426,14 @@
           <w:szCs w:val="20"/>
           <w:lang w:val="en-US" w:eastAsia="ru-RU"/>
         </w:rPr>
-        <w:t>Docker</w:t>
-      </w:r>
-      <w:proofErr w:type="spellEnd"/>
-      <w:r>
+        <w:t xml:space="preserve">Docker pull image </w:t>
+      </w:r>
+    </w:p>
+    <w:p>
+      <w:pPr>
+        <w:shd w:val="clear" w:color="auto" w:fill="FFFFFF"/>
+        <w:spacing w:after="100" w:afterAutospacing="1" w:line="240" w:lineRule="auto"/>
+        <w:outlineLvl w:val="4"/>
         <w:rPr>
           <w:rFonts w:ascii="Arial" w:eastAsia="Times New Roman" w:hAnsi="Arial" w:cs="Arial"/>
           <w:color w:val="555555"/>
@@ -488,30 +441,15 @@
           <w:szCs w:val="20"/>
           <w:lang w:val="en-US" w:eastAsia="ru-RU"/>
         </w:rPr>
-        <w:t xml:space="preserve"> pull image </w:t>
-      </w:r>
-    </w:p>
-    <w:p>
-      <w:pPr>
-        <w:shd w:val="clear" w:color="auto" w:fill="FFFFFF"/>
-        <w:spacing w:after="100" w:afterAutospacing="1" w:line="240" w:lineRule="auto"/>
-        <w:outlineLvl w:val="4"/>
+      </w:pPr>
+      <w:r>
         <w:rPr>
           <w:rFonts w:ascii="Arial" w:eastAsia="Times New Roman" w:hAnsi="Arial" w:cs="Arial"/>
+          <w:noProof/>
           <w:color w:val="555555"/>
           <w:sz w:val="20"/>
           <w:szCs w:val="20"/>
-          <w:lang w:val="en-US" w:eastAsia="ru-RU"/>
-        </w:rPr>
-      </w:pPr>
-      <w:r>
-        <w:rPr>
-          <w:rFonts w:ascii="Arial" w:eastAsia="Times New Roman" w:hAnsi="Arial" w:cs="Arial"/>
-          <w:noProof/>
-          <w:color w:val="555555"/>
-          <w:sz w:val="20"/>
-          <w:szCs w:val="20"/>
-          <w:lang w:eastAsia="ru-RU"/>
+          <w:lang w:val="en-US"/>
         </w:rPr>
         <w:drawing>
           <wp:inline distT="0" distB="0" distL="0" distR="0">
@@ -562,7 +500,7 @@
     </w:p>
     <w:p>
       <w:pPr>
-        <w:pStyle w:val="5"/>
+        <w:pStyle w:val="Heading5"/>
         <w:shd w:val="clear" w:color="auto" w:fill="FFFFFF"/>
         <w:spacing w:before="0" w:beforeAutospacing="0"/>
         <w:rPr>
@@ -624,7 +562,7 @@
           <w:color w:val="555555"/>
           <w:sz w:val="20"/>
           <w:szCs w:val="20"/>
-          <w:lang w:eastAsia="ru-RU"/>
+          <w:lang w:val="en-US"/>
         </w:rPr>
         <w:drawing>
           <wp:inline distT="0" distB="0" distL="0" distR="0">
@@ -675,7 +613,7 @@
     </w:p>
     <w:p>
       <w:pPr>
-        <w:pStyle w:val="5"/>
+        <w:pStyle w:val="Heading5"/>
         <w:shd w:val="clear" w:color="auto" w:fill="FFFFFF"/>
         <w:spacing w:before="0" w:beforeAutospacing="0"/>
         <w:rPr>
@@ -737,7 +675,7 @@
           <w:color w:val="555555"/>
           <w:sz w:val="20"/>
           <w:szCs w:val="20"/>
-          <w:lang w:eastAsia="ru-RU"/>
+          <w:lang w:val="en-US"/>
         </w:rPr>
         <w:drawing>
           <wp:inline distT="0" distB="0" distL="0" distR="0">
@@ -788,7 +726,7 @@
     </w:p>
     <w:p>
       <w:pPr>
-        <w:pStyle w:val="5"/>
+        <w:pStyle w:val="Heading5"/>
         <w:shd w:val="clear" w:color="auto" w:fill="FFFFFF"/>
         <w:spacing w:before="0" w:beforeAutospacing="0"/>
         <w:rPr>
@@ -808,6 +746,605 @@
           <w:lang w:val="en-US"/>
         </w:rPr>
         <w:t>Create image of NGINX in using centos image</w:t>
+      </w:r>
+    </w:p>
+    <w:p>
+      <w:pPr>
+        <w:pStyle w:val="Heading5"/>
+        <w:shd w:val="clear" w:color="auto" w:fill="FFFFFF"/>
+        <w:spacing w:before="0" w:beforeAutospacing="0"/>
+        <w:rPr>
+          <w:rFonts w:ascii="Arial" w:hAnsi="Arial" w:cs="Arial"/>
+          <w:b w:val="0"/>
+          <w:bCs w:val="0"/>
+          <w:color w:val="555555"/>
+          <w:lang w:val="en-US"/>
+        </w:rPr>
+      </w:pPr>
+      <w:r>
+        <w:rPr>
+          <w:rFonts w:ascii="Arial" w:hAnsi="Arial" w:cs="Arial"/>
+          <w:b w:val="0"/>
+          <w:bCs w:val="0"/>
+          <w:color w:val="555555"/>
+          <w:lang w:val="en-US"/>
+        </w:rPr>
+        <w:t xml:space="preserve">Docker </w:t>
+      </w:r>
+      <w:proofErr w:type="gramStart"/>
+      <w:r>
+        <w:rPr>
+          <w:rFonts w:ascii="Arial" w:hAnsi="Arial" w:cs="Arial"/>
+          <w:b w:val="0"/>
+          <w:bCs w:val="0"/>
+          <w:color w:val="555555"/>
+          <w:lang w:val="en-US"/>
+        </w:rPr>
+        <w:t>build .</w:t>
+      </w:r>
+      <w:proofErr w:type="gramEnd"/>
+    </w:p>
+    <w:p>
+      <w:pPr>
+        <w:pStyle w:val="Heading5"/>
+        <w:shd w:val="clear" w:color="auto" w:fill="FFFFFF"/>
+        <w:spacing w:before="0" w:beforeAutospacing="0"/>
+        <w:rPr>
+          <w:rFonts w:ascii="Arial" w:hAnsi="Arial" w:cs="Arial"/>
+          <w:b w:val="0"/>
+          <w:bCs w:val="0"/>
+          <w:color w:val="555555"/>
+          <w:lang w:val="en-US"/>
+        </w:rPr>
+      </w:pPr>
+      <w:r>
+        <w:rPr>
+          <w:noProof/>
+          <w:lang w:val="en-US"/>
+        </w:rPr>
+        <w:lastRenderedPageBreak/>
+        <w:drawing>
+          <wp:inline distT="0" distB="0" distL="0" distR="0" wp14:anchorId="3F3CFA07" wp14:editId="6E3EB9D0">
+            <wp:extent cx="5781675" cy="5219700"/>
+            <wp:effectExtent l="0" t="0" r="9525" b="0"/>
+            <wp:docPr id="2" name="Picture 2"/>
+            <wp:cNvGraphicFramePr>
+              <a:graphicFrameLocks xmlns:a="http://schemas.openxmlformats.org/drawingml/2006/main" noChangeAspect="1"/>
+            </wp:cNvGraphicFramePr>
+            <a:graphic xmlns:a="http://schemas.openxmlformats.org/drawingml/2006/main">
+              <a:graphicData uri="http://schemas.openxmlformats.org/drawingml/2006/picture">
+                <pic:pic xmlns:pic="http://schemas.openxmlformats.org/drawingml/2006/picture">
+                  <pic:nvPicPr>
+                    <pic:cNvPr id="1" name=""/>
+                    <pic:cNvPicPr/>
+                  </pic:nvPicPr>
+                  <pic:blipFill>
+                    <a:blip r:embed="rId9"/>
+                    <a:stretch>
+                      <a:fillRect/>
+                    </a:stretch>
+                  </pic:blipFill>
+                  <pic:spPr>
+                    <a:xfrm>
+                      <a:off x="0" y="0"/>
+                      <a:ext cx="5781675" cy="5219700"/>
+                    </a:xfrm>
+                    <a:prstGeom prst="rect">
+                      <a:avLst/>
+                    </a:prstGeom>
+                  </pic:spPr>
+                </pic:pic>
+              </a:graphicData>
+            </a:graphic>
+          </wp:inline>
+        </w:drawing>
+      </w:r>
+    </w:p>
+    <w:p>
+      <w:pPr>
+        <w:pStyle w:val="Heading5"/>
+        <w:shd w:val="clear" w:color="auto" w:fill="FFFFFF"/>
+        <w:spacing w:before="0" w:beforeAutospacing="0"/>
+        <w:rPr>
+          <w:rFonts w:ascii="Arial" w:hAnsi="Arial" w:cs="Arial"/>
+          <w:b w:val="0"/>
+          <w:bCs w:val="0"/>
+          <w:color w:val="555555"/>
+          <w:lang w:val="en-US"/>
+        </w:rPr>
+      </w:pPr>
+    </w:p>
+    <w:p>
+      <w:pPr>
+        <w:pStyle w:val="Heading5"/>
+        <w:shd w:val="clear" w:color="auto" w:fill="FFFFFF"/>
+        <w:spacing w:before="0" w:beforeAutospacing="0"/>
+        <w:rPr>
+          <w:rFonts w:ascii="Arial" w:hAnsi="Arial" w:cs="Arial"/>
+          <w:b w:val="0"/>
+          <w:bCs w:val="0"/>
+          <w:color w:val="555555"/>
+          <w:lang w:val="en-US"/>
+        </w:rPr>
+      </w:pPr>
+    </w:p>
+    <w:p>
+      <w:pPr>
+        <w:pStyle w:val="Heading5"/>
+        <w:shd w:val="clear" w:color="auto" w:fill="FFFFFF"/>
+        <w:spacing w:before="0" w:beforeAutospacing="0"/>
+        <w:rPr>
+          <w:rFonts w:ascii="Arial" w:hAnsi="Arial" w:cs="Arial"/>
+          <w:b w:val="0"/>
+          <w:bCs w:val="0"/>
+          <w:color w:val="555555"/>
+          <w:lang w:val="en-US"/>
+        </w:rPr>
+      </w:pPr>
+    </w:p>
+    <w:p>
+      <w:pPr>
+        <w:pStyle w:val="Heading5"/>
+        <w:shd w:val="clear" w:color="auto" w:fill="FFFFFF"/>
+        <w:spacing w:before="0" w:beforeAutospacing="0"/>
+        <w:rPr>
+          <w:rFonts w:ascii="Arial" w:hAnsi="Arial" w:cs="Arial"/>
+          <w:b w:val="0"/>
+          <w:bCs w:val="0"/>
+          <w:color w:val="555555"/>
+          <w:lang w:val="en-US"/>
+        </w:rPr>
+      </w:pPr>
+    </w:p>
+    <w:p>
+      <w:pPr>
+        <w:pStyle w:val="Heading5"/>
+        <w:shd w:val="clear" w:color="auto" w:fill="FFFFFF"/>
+        <w:spacing w:before="0" w:beforeAutospacing="0"/>
+        <w:rPr>
+          <w:rFonts w:ascii="Arial" w:hAnsi="Arial" w:cs="Arial"/>
+          <w:b w:val="0"/>
+          <w:bCs w:val="0"/>
+          <w:color w:val="555555"/>
+          <w:lang w:val="en-US"/>
+        </w:rPr>
+      </w:pPr>
+    </w:p>
+    <w:p>
+      <w:pPr>
+        <w:pStyle w:val="Heading5"/>
+        <w:shd w:val="clear" w:color="auto" w:fill="FFFFFF"/>
+        <w:spacing w:before="0" w:beforeAutospacing="0"/>
+        <w:rPr>
+          <w:rFonts w:ascii="Arial" w:hAnsi="Arial" w:cs="Arial"/>
+          <w:b w:val="0"/>
+          <w:bCs w:val="0"/>
+          <w:color w:val="555555"/>
+          <w:lang w:val="en-US"/>
+        </w:rPr>
+      </w:pPr>
+    </w:p>
+    <w:p>
+      <w:pPr>
+        <w:pStyle w:val="Heading5"/>
+        <w:shd w:val="clear" w:color="auto" w:fill="FFFFFF"/>
+        <w:spacing w:before="0" w:beforeAutospacing="0"/>
+        <w:rPr>
+          <w:rFonts w:ascii="Arial" w:hAnsi="Arial" w:cs="Arial"/>
+          <w:b w:val="0"/>
+          <w:bCs w:val="0"/>
+          <w:color w:val="555555"/>
+          <w:lang w:val="en-US"/>
+        </w:rPr>
+      </w:pPr>
+    </w:p>
+    <w:p>
+      <w:pPr>
+        <w:pStyle w:val="Heading5"/>
+        <w:shd w:val="clear" w:color="auto" w:fill="FFFFFF"/>
+        <w:spacing w:before="0" w:beforeAutospacing="0"/>
+        <w:rPr>
+          <w:rFonts w:ascii="Arial" w:hAnsi="Arial" w:cs="Arial"/>
+          <w:b w:val="0"/>
+          <w:bCs w:val="0"/>
+          <w:color w:val="555555"/>
+          <w:lang w:val="en-US"/>
+        </w:rPr>
+      </w:pPr>
+    </w:p>
+    <w:p>
+      <w:pPr>
+        <w:pStyle w:val="Heading5"/>
+        <w:shd w:val="clear" w:color="auto" w:fill="FFFFFF"/>
+        <w:spacing w:before="0" w:beforeAutospacing="0"/>
+        <w:rPr>
+          <w:rFonts w:ascii="Arial" w:hAnsi="Arial" w:cs="Arial"/>
+          <w:b w:val="0"/>
+          <w:bCs w:val="0"/>
+          <w:color w:val="555555"/>
+          <w:lang w:val="en-US"/>
+        </w:rPr>
+      </w:pPr>
+    </w:p>
+    <w:p>
+      <w:pPr>
+        <w:pStyle w:val="Heading5"/>
+        <w:shd w:val="clear" w:color="auto" w:fill="FFFFFF"/>
+        <w:spacing w:before="0" w:beforeAutospacing="0"/>
+        <w:rPr>
+          <w:rFonts w:ascii="Arial" w:hAnsi="Arial" w:cs="Arial"/>
+          <w:b w:val="0"/>
+          <w:bCs w:val="0"/>
+          <w:color w:val="555555"/>
+          <w:lang w:val="en-US"/>
+        </w:rPr>
+      </w:pPr>
+    </w:p>
+    <w:p>
+      <w:pPr>
+        <w:pStyle w:val="Heading5"/>
+        <w:shd w:val="clear" w:color="auto" w:fill="FFFFFF"/>
+        <w:spacing w:before="0" w:beforeAutospacing="0"/>
+        <w:rPr>
+          <w:rFonts w:ascii="Arial" w:hAnsi="Arial" w:cs="Arial"/>
+          <w:b w:val="0"/>
+          <w:bCs w:val="0"/>
+          <w:color w:val="555555"/>
+          <w:lang w:val="en-US"/>
+        </w:rPr>
+      </w:pPr>
+    </w:p>
+    <w:p>
+      <w:pPr>
+        <w:pStyle w:val="Heading5"/>
+        <w:shd w:val="clear" w:color="auto" w:fill="FFFFFF"/>
+        <w:spacing w:before="0" w:beforeAutospacing="0"/>
+        <w:rPr>
+          <w:rFonts w:ascii="Arial" w:hAnsi="Arial" w:cs="Arial"/>
+          <w:b w:val="0"/>
+          <w:bCs w:val="0"/>
+          <w:color w:val="555555"/>
+          <w:lang w:val="en-US"/>
+        </w:rPr>
+      </w:pPr>
+    </w:p>
+    <w:p>
+      <w:pPr>
+        <w:pStyle w:val="Heading5"/>
+        <w:shd w:val="clear" w:color="auto" w:fill="FFFFFF"/>
+        <w:spacing w:before="0" w:beforeAutospacing="0"/>
+        <w:rPr>
+          <w:rFonts w:ascii="Arial" w:hAnsi="Arial" w:cs="Arial"/>
+          <w:b w:val="0"/>
+          <w:bCs w:val="0"/>
+          <w:color w:val="555555"/>
+          <w:lang w:val="en-US"/>
+        </w:rPr>
+      </w:pPr>
+    </w:p>
+    <w:p>
+      <w:pPr>
+        <w:pStyle w:val="Heading5"/>
+        <w:shd w:val="clear" w:color="auto" w:fill="FFFFFF"/>
+        <w:spacing w:before="0" w:beforeAutospacing="0"/>
+        <w:rPr>
+          <w:rFonts w:ascii="Arial" w:hAnsi="Arial" w:cs="Arial"/>
+          <w:b w:val="0"/>
+          <w:bCs w:val="0"/>
+          <w:color w:val="555555"/>
+          <w:lang w:val="en-US"/>
+        </w:rPr>
+      </w:pPr>
+      <w:r>
+        <w:rPr>
+          <w:rFonts w:ascii="Arial" w:hAnsi="Arial" w:cs="Arial"/>
+          <w:b w:val="0"/>
+          <w:bCs w:val="0"/>
+          <w:color w:val="555555"/>
+          <w:lang w:val="en-US"/>
+        </w:rPr>
+        <w:t>Docker build –</w:t>
+      </w:r>
+      <w:proofErr w:type="gramStart"/>
+      <w:r>
+        <w:rPr>
+          <w:rFonts w:ascii="Arial" w:hAnsi="Arial" w:cs="Arial"/>
+          <w:b w:val="0"/>
+          <w:bCs w:val="0"/>
+          <w:color w:val="555555"/>
+          <w:lang w:val="en-US"/>
+        </w:rPr>
+        <w:t>f  /</w:t>
+      </w:r>
+      <w:proofErr w:type="spellStart"/>
+      <w:proofErr w:type="gramEnd"/>
+      <w:r>
+        <w:rPr>
+          <w:rFonts w:ascii="Arial" w:hAnsi="Arial" w:cs="Arial"/>
+          <w:b w:val="0"/>
+          <w:bCs w:val="0"/>
+          <w:color w:val="555555"/>
+          <w:lang w:val="en-US"/>
+        </w:rPr>
+        <w:t>tmp</w:t>
+      </w:r>
+      <w:proofErr w:type="spellEnd"/>
+      <w:r>
+        <w:rPr>
+          <w:rFonts w:ascii="Arial" w:hAnsi="Arial" w:cs="Arial"/>
+          <w:b w:val="0"/>
+          <w:bCs w:val="0"/>
+          <w:color w:val="555555"/>
+          <w:lang w:val="en-US"/>
+        </w:rPr>
+        <w:t>/task3/</w:t>
+      </w:r>
+      <w:proofErr w:type="spellStart"/>
+      <w:r>
+        <w:rPr>
+          <w:rFonts w:ascii="Arial" w:hAnsi="Arial" w:cs="Arial"/>
+          <w:b w:val="0"/>
+          <w:bCs w:val="0"/>
+          <w:color w:val="555555"/>
+          <w:lang w:val="en-US"/>
+        </w:rPr>
+        <w:t>Dockerfile</w:t>
+      </w:r>
+      <w:proofErr w:type="spellEnd"/>
+      <w:r>
+        <w:rPr>
+          <w:rFonts w:ascii="Arial" w:hAnsi="Arial" w:cs="Arial"/>
+          <w:b w:val="0"/>
+          <w:bCs w:val="0"/>
+          <w:color w:val="555555"/>
+          <w:lang w:val="en-US"/>
+        </w:rPr>
+        <w:t xml:space="preserve"> .</w:t>
+      </w:r>
+    </w:p>
+    <w:p>
+      <w:pPr>
+        <w:pStyle w:val="Heading5"/>
+        <w:shd w:val="clear" w:color="auto" w:fill="FFFFFF"/>
+        <w:spacing w:before="0" w:beforeAutospacing="0"/>
+        <w:rPr>
+          <w:rFonts w:ascii="Arial" w:hAnsi="Arial" w:cs="Arial"/>
+          <w:b w:val="0"/>
+          <w:bCs w:val="0"/>
+          <w:color w:val="555555"/>
+          <w:lang w:val="en-US"/>
+        </w:rPr>
+      </w:pPr>
+      <w:r>
+        <w:rPr>
+          <w:noProof/>
+          <w:lang w:val="en-US"/>
+        </w:rPr>
+        <w:drawing>
+          <wp:inline distT="0" distB="0" distL="0" distR="0" wp14:anchorId="5B1175EA" wp14:editId="6346538E">
+            <wp:extent cx="5940425" cy="6110605"/>
+            <wp:effectExtent l="0" t="0" r="0" b="0"/>
+            <wp:docPr id="3" name="Picture 3"/>
+            <wp:cNvGraphicFramePr>
+              <a:graphicFrameLocks xmlns:a="http://schemas.openxmlformats.org/drawingml/2006/main" noChangeAspect="1"/>
+            </wp:cNvGraphicFramePr>
+            <a:graphic xmlns:a="http://schemas.openxmlformats.org/drawingml/2006/main">
+              <a:graphicData uri="http://schemas.openxmlformats.org/drawingml/2006/picture">
+                <pic:pic xmlns:pic="http://schemas.openxmlformats.org/drawingml/2006/picture">
+                  <pic:nvPicPr>
+                    <pic:cNvPr id="1" name=""/>
+                    <pic:cNvPicPr/>
+                  </pic:nvPicPr>
+                  <pic:blipFill>
+                    <a:blip r:embed="rId10"/>
+                    <a:stretch>
+                      <a:fillRect/>
+                    </a:stretch>
+                  </pic:blipFill>
+                  <pic:spPr>
+                    <a:xfrm>
+                      <a:off x="0" y="0"/>
+                      <a:ext cx="5940425" cy="6110605"/>
+                    </a:xfrm>
+                    <a:prstGeom prst="rect">
+                      <a:avLst/>
+                    </a:prstGeom>
+                  </pic:spPr>
+                </pic:pic>
+              </a:graphicData>
+            </a:graphic>
+          </wp:inline>
+        </w:drawing>
+      </w:r>
+    </w:p>
+    <w:p>
+      <w:pPr>
+        <w:pStyle w:val="Heading5"/>
+        <w:shd w:val="clear" w:color="auto" w:fill="FFFFFF"/>
+        <w:spacing w:before="0" w:beforeAutospacing="0"/>
+        <w:rPr>
+          <w:rFonts w:ascii="Arial" w:hAnsi="Arial" w:cs="Arial"/>
+          <w:b w:val="0"/>
+          <w:bCs w:val="0"/>
+          <w:color w:val="555555"/>
+          <w:lang w:val="en-US"/>
+        </w:rPr>
+      </w:pPr>
+    </w:p>
+    <w:p>
+      <w:pPr>
+        <w:pStyle w:val="Heading5"/>
+        <w:shd w:val="clear" w:color="auto" w:fill="FFFFFF"/>
+        <w:spacing w:before="0" w:beforeAutospacing="0"/>
+        <w:rPr>
+          <w:rFonts w:ascii="Arial" w:hAnsi="Arial" w:cs="Arial"/>
+          <w:b w:val="0"/>
+          <w:bCs w:val="0"/>
+          <w:color w:val="555555"/>
+          <w:lang w:val="en-US"/>
+        </w:rPr>
+      </w:pPr>
+    </w:p>
+    <w:p>
+      <w:pPr>
+        <w:pStyle w:val="Heading5"/>
+        <w:shd w:val="clear" w:color="auto" w:fill="FFFFFF"/>
+        <w:spacing w:before="0" w:beforeAutospacing="0"/>
+        <w:rPr>
+          <w:rFonts w:ascii="Arial" w:hAnsi="Arial" w:cs="Arial"/>
+          <w:b w:val="0"/>
+          <w:bCs w:val="0"/>
+          <w:color w:val="555555"/>
+          <w:lang w:val="en-US"/>
+        </w:rPr>
+      </w:pPr>
+    </w:p>
+    <w:p>
+      <w:pPr>
+        <w:pStyle w:val="Heading5"/>
+        <w:shd w:val="clear" w:color="auto" w:fill="FFFFFF"/>
+        <w:spacing w:before="0" w:beforeAutospacing="0"/>
+        <w:rPr>
+          <w:rFonts w:ascii="Arial" w:hAnsi="Arial" w:cs="Arial"/>
+          <w:b w:val="0"/>
+          <w:bCs w:val="0"/>
+          <w:color w:val="555555"/>
+          <w:lang w:val="en-US"/>
+        </w:rPr>
+      </w:pPr>
+    </w:p>
+    <w:p>
+      <w:pPr>
+        <w:pStyle w:val="Heading5"/>
+        <w:shd w:val="clear" w:color="auto" w:fill="FFFFFF"/>
+        <w:spacing w:before="0" w:beforeAutospacing="0"/>
+        <w:rPr>
+          <w:rFonts w:ascii="Arial" w:hAnsi="Arial" w:cs="Arial"/>
+          <w:b w:val="0"/>
+          <w:bCs w:val="0"/>
+          <w:color w:val="555555"/>
+          <w:lang w:val="en-US"/>
+        </w:rPr>
+      </w:pPr>
+    </w:p>
+    <w:p>
+      <w:pPr>
+        <w:pStyle w:val="Heading5"/>
+        <w:shd w:val="clear" w:color="auto" w:fill="FFFFFF"/>
+        <w:spacing w:before="0" w:beforeAutospacing="0"/>
+        <w:rPr>
+          <w:rFonts w:ascii="Arial" w:hAnsi="Arial" w:cs="Arial"/>
+          <w:b w:val="0"/>
+          <w:bCs w:val="0"/>
+          <w:color w:val="555555"/>
+          <w:lang w:val="en-US"/>
+        </w:rPr>
+      </w:pPr>
+    </w:p>
+    <w:p>
+      <w:pPr>
+        <w:pStyle w:val="Heading5"/>
+        <w:shd w:val="clear" w:color="auto" w:fill="FFFFFF"/>
+        <w:spacing w:before="0" w:beforeAutospacing="0"/>
+        <w:rPr>
+          <w:rFonts w:ascii="Arial" w:hAnsi="Arial" w:cs="Arial"/>
+          <w:b w:val="0"/>
+          <w:bCs w:val="0"/>
+          <w:color w:val="555555"/>
+          <w:lang w:val="en-US"/>
+        </w:rPr>
+      </w:pPr>
+    </w:p>
+    <w:p>
+      <w:pPr>
+        <w:pStyle w:val="Heading5"/>
+        <w:shd w:val="clear" w:color="auto" w:fill="FFFFFF"/>
+        <w:spacing w:before="0" w:beforeAutospacing="0"/>
+        <w:rPr>
+          <w:rFonts w:ascii="Arial" w:hAnsi="Arial" w:cs="Arial"/>
+          <w:b w:val="0"/>
+          <w:bCs w:val="0"/>
+          <w:color w:val="555555"/>
+          <w:lang w:val="en-US"/>
+        </w:rPr>
+      </w:pPr>
+      <w:r>
+        <w:rPr>
+          <w:rFonts w:ascii="Arial" w:hAnsi="Arial" w:cs="Arial"/>
+          <w:b w:val="0"/>
+          <w:bCs w:val="0"/>
+          <w:color w:val="555555"/>
+          <w:lang w:val="en-US"/>
+        </w:rPr>
+        <w:lastRenderedPageBreak/>
+        <w:t>Docker build –t my-nginx-cento</w:t>
+      </w:r>
+      <w:bookmarkStart w:id="0" w:name="_GoBack"/>
+      <w:bookmarkEnd w:id="0"/>
+      <w:r>
+        <w:rPr>
+          <w:rFonts w:ascii="Arial" w:hAnsi="Arial" w:cs="Arial"/>
+          <w:b w:val="0"/>
+          <w:bCs w:val="0"/>
+          <w:color w:val="555555"/>
+          <w:lang w:val="en-US"/>
+        </w:rPr>
+        <w:t>s:7</w:t>
+      </w:r>
+    </w:p>
+    <w:p>
+      <w:pPr>
+        <w:pStyle w:val="Heading5"/>
+        <w:shd w:val="clear" w:color="auto" w:fill="FFFFFF"/>
+        <w:spacing w:before="0" w:beforeAutospacing="0"/>
+        <w:rPr>
+          <w:rFonts w:ascii="Arial" w:hAnsi="Arial" w:cs="Arial"/>
+          <w:b w:val="0"/>
+          <w:bCs w:val="0"/>
+          <w:color w:val="555555"/>
+          <w:lang w:val="en-US"/>
+        </w:rPr>
+      </w:pPr>
+      <w:r>
+        <w:rPr>
+          <w:noProof/>
+          <w:lang w:val="en-US"/>
+        </w:rPr>
+        <w:drawing>
+          <wp:inline distT="0" distB="0" distL="0" distR="0" wp14:anchorId="427B8151" wp14:editId="79C579EC">
+            <wp:extent cx="5505450" cy="5076825"/>
+            <wp:effectExtent l="0" t="0" r="0" b="9525"/>
+            <wp:docPr id="4" name="Picture 4"/>
+            <wp:cNvGraphicFramePr>
+              <a:graphicFrameLocks xmlns:a="http://schemas.openxmlformats.org/drawingml/2006/main" noChangeAspect="1"/>
+            </wp:cNvGraphicFramePr>
+            <a:graphic xmlns:a="http://schemas.openxmlformats.org/drawingml/2006/main">
+              <a:graphicData uri="http://schemas.openxmlformats.org/drawingml/2006/picture">
+                <pic:pic xmlns:pic="http://schemas.openxmlformats.org/drawingml/2006/picture">
+                  <pic:nvPicPr>
+                    <pic:cNvPr id="1" name=""/>
+                    <pic:cNvPicPr/>
+                  </pic:nvPicPr>
+                  <pic:blipFill>
+                    <a:blip r:embed="rId11"/>
+                    <a:stretch>
+                      <a:fillRect/>
+                    </a:stretch>
+                  </pic:blipFill>
+                  <pic:spPr>
+                    <a:xfrm>
+                      <a:off x="0" y="0"/>
+                      <a:ext cx="5505450" cy="5076825"/>
+                    </a:xfrm>
+                    <a:prstGeom prst="rect">
+                      <a:avLst/>
+                    </a:prstGeom>
+                  </pic:spPr>
+                </pic:pic>
+              </a:graphicData>
+            </a:graphic>
+          </wp:inline>
+        </w:drawing>
       </w:r>
     </w:p>
     <w:p>
@@ -835,7 +1372,7 @@
 </file>
 
 <file path=word/styles.xml><?xml version="1.0" encoding="utf-8"?>
-<w:styles xmlns:r="http://schemas.openxmlformats.org/officeDocument/2006/relationships" xmlns:w="http://schemas.openxmlformats.org/wordprocessingml/2006/main">
+<w:styles xmlns:mc="http://schemas.openxmlformats.org/markup-compatibility/2006" xmlns:r="http://schemas.openxmlformats.org/officeDocument/2006/relationships" xmlns:w="http://schemas.openxmlformats.org/wordprocessingml/2006/main" xmlns:w14="http://schemas.microsoft.com/office/word/2010/wordml" xmlns:w15="http://schemas.microsoft.com/office/word/2012/wordml" xmlns:w16se="http://schemas.microsoft.com/office/word/2015/wordml/symex" mc:Ignorable="w14 w15 w16se">
   <w:docDefaults>
     <w:rPrDefault>
       <w:rPr>
@@ -851,154 +1388,388 @@
       </w:pPr>
     </w:pPrDefault>
   </w:docDefaults>
-  <w:latentStyles w:defLockedState="0" w:defUIPriority="99" w:defSemiHidden="1" w:defUnhideWhenUsed="1" w:defQFormat="0" w:count="267">
-    <w:lsdException w:name="Normal" w:semiHidden="0" w:uiPriority="0" w:unhideWhenUsed="0" w:qFormat="1"/>
-    <w:lsdException w:name="heading 1" w:semiHidden="0" w:uiPriority="9" w:unhideWhenUsed="0" w:qFormat="1"/>
-    <w:lsdException w:name="heading 2" w:uiPriority="9" w:qFormat="1"/>
-    <w:lsdException w:name="heading 3" w:uiPriority="9" w:qFormat="1"/>
-    <w:lsdException w:name="heading 4" w:uiPriority="9" w:qFormat="1"/>
-    <w:lsdException w:name="heading 5" w:uiPriority="9" w:qFormat="1"/>
-    <w:lsdException w:name="heading 6" w:uiPriority="9" w:qFormat="1"/>
-    <w:lsdException w:name="heading 7" w:uiPriority="9" w:qFormat="1"/>
-    <w:lsdException w:name="heading 8" w:uiPriority="9" w:qFormat="1"/>
-    <w:lsdException w:name="heading 9" w:uiPriority="9" w:qFormat="1"/>
-    <w:lsdException w:name="toc 1" w:uiPriority="39"/>
-    <w:lsdException w:name="toc 2" w:uiPriority="39"/>
-    <w:lsdException w:name="toc 3" w:uiPriority="39"/>
-    <w:lsdException w:name="toc 4" w:uiPriority="39"/>
-    <w:lsdException w:name="toc 5" w:uiPriority="39"/>
-    <w:lsdException w:name="toc 6" w:uiPriority="39"/>
-    <w:lsdException w:name="toc 7" w:uiPriority="39"/>
-    <w:lsdException w:name="toc 8" w:uiPriority="39"/>
-    <w:lsdException w:name="toc 9" w:uiPriority="39"/>
-    <w:lsdException w:name="caption" w:uiPriority="35" w:qFormat="1"/>
-    <w:lsdException w:name="Title" w:semiHidden="0" w:uiPriority="10" w:unhideWhenUsed="0" w:qFormat="1"/>
-    <w:lsdException w:name="Default Paragraph Font" w:uiPriority="1"/>
-    <w:lsdException w:name="Subtitle" w:semiHidden="0" w:uiPriority="11" w:unhideWhenUsed="0" w:qFormat="1"/>
-    <w:lsdException w:name="Strong" w:semiHidden="0" w:uiPriority="22" w:unhideWhenUsed="0" w:qFormat="1"/>
-    <w:lsdException w:name="Emphasis" w:semiHidden="0" w:uiPriority="20" w:unhideWhenUsed="0" w:qFormat="1"/>
-    <w:lsdException w:name="Table Grid" w:semiHidden="0" w:uiPriority="59" w:unhideWhenUsed="0"/>
-    <w:lsdException w:name="Placeholder Text" w:unhideWhenUsed="0"/>
-    <w:lsdException w:name="No Spacing" w:semiHidden="0" w:uiPriority="1" w:unhideWhenUsed="0" w:qFormat="1"/>
-    <w:lsdException w:name="Light Shading" w:semiHidden="0" w:uiPriority="60" w:unhideWhenUsed="0"/>
-    <w:lsdException w:name="Light List" w:semiHidden="0" w:uiPriority="61" w:unhideWhenUsed="0"/>
-    <w:lsdException w:name="Light Grid" w:semiHidden="0" w:uiPriority="62" w:unhideWhenUsed="0"/>
-    <w:lsdException w:name="Medium Shading 1" w:semiHidden="0" w:uiPriority="63" w:unhideWhenUsed="0"/>
-    <w:lsdException w:name="Medium Shading 2" w:semiHidden="0" w:uiPriority="64" w:unhideWhenUsed="0"/>
-    <w:lsdException w:name="Medium List 1" w:semiHidden="0" w:uiPriority="65" w:unhideWhenUsed="0"/>
-    <w:lsdException w:name="Medium List 2" w:semiHidden="0" w:uiPriority="66" w:unhideWhenUsed="0"/>
-    <w:lsdException w:name="Medium Grid 1" w:semiHidden="0" w:uiPriority="67" w:unhideWhenUsed="0"/>
-    <w:lsdException w:name="Medium Grid 2" w:semiHidden="0" w:uiPriority="68" w:unhideWhenUsed="0"/>
-    <w:lsdException w:name="Medium Grid 3" w:semiHidden="0" w:uiPriority="69" w:unhideWhenUsed="0"/>
-    <w:lsdException w:name="Dark List" w:semiHidden="0" w:uiPriority="70" w:unhideWhenUsed="0"/>
-    <w:lsdException w:name="Colorful Shading" w:semiHidden="0" w:uiPriority="71" w:unhideWhenUsed="0"/>
-    <w:lsdException w:name="Colorful List" w:semiHidden="0" w:uiPriority="72" w:unhideWhenUsed="0"/>
-    <w:lsdException w:name="Colorful Grid" w:semiHidden="0" w:uiPriority="73" w:unhideWhenUsed="0"/>
-    <w:lsdException w:name="Light Shading Accent 1" w:semiHidden="0" w:uiPriority="60" w:unhideWhenUsed="0"/>
-    <w:lsdException w:name="Light List Accent 1" w:semiHidden="0" w:uiPriority="61" w:unhideWhenUsed="0"/>
-    <w:lsdException w:name="Light Grid Accent 1" w:semiHidden="0" w:uiPriority="62" w:unhideWhenUsed="0"/>
-    <w:lsdException w:name="Medium Shading 1 Accent 1" w:semiHidden="0" w:uiPriority="63" w:unhideWhenUsed="0"/>
-    <w:lsdException w:name="Medium Shading 2 Accent 1" w:semiHidden="0" w:uiPriority="64" w:unhideWhenUsed="0"/>
-    <w:lsdException w:name="Medium List 1 Accent 1" w:semiHidden="0" w:uiPriority="65" w:unhideWhenUsed="0"/>
-    <w:lsdException w:name="Revision" w:unhideWhenUsed="0"/>
-    <w:lsdException w:name="List Paragraph" w:semiHidden="0" w:uiPriority="34" w:unhideWhenUsed="0" w:qFormat="1"/>
-    <w:lsdException w:name="Quote" w:semiHidden="0" w:uiPriority="29" w:unhideWhenUsed="0" w:qFormat="1"/>
-    <w:lsdException w:name="Intense Quote" w:semiHidden="0" w:uiPriority="30" w:unhideWhenUsed="0" w:qFormat="1"/>
-    <w:lsdException w:name="Medium List 2 Accent 1" w:semiHidden="0" w:uiPriority="66" w:unhideWhenUsed="0"/>
-    <w:lsdException w:name="Medium Grid 1 Accent 1" w:semiHidden="0" w:uiPriority="67" w:unhideWhenUsed="0"/>
-    <w:lsdException w:name="Medium Grid 2 Accent 1" w:semiHidden="0" w:uiPriority="68" w:unhideWhenUsed="0"/>
-    <w:lsdException w:name="Medium Grid 3 Accent 1" w:semiHidden="0" w:uiPriority="69" w:unhideWhenUsed="0"/>
-    <w:lsdException w:name="Dark List Accent 1" w:semiHidden="0" w:uiPriority="70" w:unhideWhenUsed="0"/>
-    <w:lsdException w:name="Colorful Shading Accent 1" w:semiHidden="0" w:uiPriority="71" w:unhideWhenUsed="0"/>
-    <w:lsdException w:name="Colorful List Accent 1" w:semiHidden="0" w:uiPriority="72" w:unhideWhenUsed="0"/>
-    <w:lsdException w:name="Colorful Grid Accent 1" w:semiHidden="0" w:uiPriority="73" w:unhideWhenUsed="0"/>
-    <w:lsdException w:name="Light Shading Accent 2" w:semiHidden="0" w:uiPriority="60" w:unhideWhenUsed="0"/>
-    <w:lsdException w:name="Light List Accent 2" w:semiHidden="0" w:uiPriority="61" w:unhideWhenUsed="0"/>
-    <w:lsdException w:name="Light Grid Accent 2" w:semiHidden="0" w:uiPriority="62" w:unhideWhenUsed="0"/>
-    <w:lsdException w:name="Medium Shading 1 Accent 2" w:semiHidden="0" w:uiPriority="63" w:unhideWhenUsed="0"/>
-    <w:lsdException w:name="Medium Shading 2 Accent 2" w:semiHidden="0" w:uiPriority="64" w:unhideWhenUsed="0"/>
-    <w:lsdException w:name="Medium List 1 Accent 2" w:semiHidden="0" w:uiPriority="65" w:unhideWhenUsed="0"/>
-    <w:lsdException w:name="Medium List 2 Accent 2" w:semiHidden="0" w:uiPriority="66" w:unhideWhenUsed="0"/>
-    <w:lsdException w:name="Medium Grid 1 Accent 2" w:semiHidden="0" w:uiPriority="67" w:unhideWhenUsed="0"/>
-    <w:lsdException w:name="Medium Grid 2 Accent 2" w:semiHidden="0" w:uiPriority="68" w:unhideWhenUsed="0"/>
-    <w:lsdException w:name="Medium Grid 3 Accent 2" w:semiHidden="0" w:uiPriority="69" w:unhideWhenUsed="0"/>
-    <w:lsdException w:name="Dark List Accent 2" w:semiHidden="0" w:uiPriority="70" w:unhideWhenUsed="0"/>
-    <w:lsdException w:name="Colorful Shading Accent 2" w:semiHidden="0" w:uiPriority="71" w:unhideWhenUsed="0"/>
-    <w:lsdException w:name="Colorful List Accent 2" w:semiHidden="0" w:uiPriority="72" w:unhideWhenUsed="0"/>
-    <w:lsdException w:name="Colorful Grid Accent 2" w:semiHidden="0" w:uiPriority="73" w:unhideWhenUsed="0"/>
-    <w:lsdException w:name="Light Shading Accent 3" w:semiHidden="0" w:uiPriority="60" w:unhideWhenUsed="0"/>
-    <w:lsdException w:name="Light List Accent 3" w:semiHidden="0" w:uiPriority="61" w:unhideWhenUsed="0"/>
-    <w:lsdException w:name="Light Grid Accent 3" w:semiHidden="0" w:uiPriority="62" w:unhideWhenUsed="0"/>
-    <w:lsdException w:name="Medium Shading 1 Accent 3" w:semiHidden="0" w:uiPriority="63" w:unhideWhenUsed="0"/>
-    <w:lsdException w:name="Medium Shading 2 Accent 3" w:semiHidden="0" w:uiPriority="64" w:unhideWhenUsed="0"/>
-    <w:lsdException w:name="Medium List 1 Accent 3" w:semiHidden="0" w:uiPriority="65" w:unhideWhenUsed="0"/>
-    <w:lsdException w:name="Medium List 2 Accent 3" w:semiHidden="0" w:uiPriority="66" w:unhideWhenUsed="0"/>
-    <w:lsdException w:name="Medium Grid 1 Accent 3" w:semiHidden="0" w:uiPriority="67" w:unhideWhenUsed="0"/>
-    <w:lsdException w:name="Medium Grid 2 Accent 3" w:semiHidden="0" w:uiPriority="68" w:unhideWhenUsed="0"/>
-    <w:lsdException w:name="Medium Grid 3 Accent 3" w:semiHidden="0" w:uiPriority="69" w:unhideWhenUsed="0"/>
-    <w:lsdException w:name="Dark List Accent 3" w:semiHidden="0" w:uiPriority="70" w:unhideWhenUsed="0"/>
-    <w:lsdException w:name="Colorful Shading Accent 3" w:semiHidden="0" w:uiPriority="71" w:unhideWhenUsed="0"/>
-    <w:lsdException w:name="Colorful List Accent 3" w:semiHidden="0" w:uiPriority="72" w:unhideWhenUsed="0"/>
-    <w:lsdException w:name="Colorful Grid Accent 3" w:semiHidden="0" w:uiPriority="73" w:unhideWhenUsed="0"/>
-    <w:lsdException w:name="Light Shading Accent 4" w:semiHidden="0" w:uiPriority="60" w:unhideWhenUsed="0"/>
-    <w:lsdException w:name="Light List Accent 4" w:semiHidden="0" w:uiPriority="61" w:unhideWhenUsed="0"/>
-    <w:lsdException w:name="Light Grid Accent 4" w:semiHidden="0" w:uiPriority="62" w:unhideWhenUsed="0"/>
-    <w:lsdException w:name="Medium Shading 1 Accent 4" w:semiHidden="0" w:uiPriority="63" w:unhideWhenUsed="0"/>
-    <w:lsdException w:name="Medium Shading 2 Accent 4" w:semiHidden="0" w:uiPriority="64" w:unhideWhenUsed="0"/>
-    <w:lsdException w:name="Medium List 1 Accent 4" w:semiHidden="0" w:uiPriority="65" w:unhideWhenUsed="0"/>
-    <w:lsdException w:name="Medium List 2 Accent 4" w:semiHidden="0" w:uiPriority="66" w:unhideWhenUsed="0"/>
-    <w:lsdException w:name="Medium Grid 1 Accent 4" w:semiHidden="0" w:uiPriority="67" w:unhideWhenUsed="0"/>
-    <w:lsdException w:name="Medium Grid 2 Accent 4" w:semiHidden="0" w:uiPriority="68" w:unhideWhenUsed="0"/>
-    <w:lsdException w:name="Medium Grid 3 Accent 4" w:semiHidden="0" w:uiPriority="69" w:unhideWhenUsed="0"/>
-    <w:lsdException w:name="Dark List Accent 4" w:semiHidden="0" w:uiPriority="70" w:unhideWhenUsed="0"/>
-    <w:lsdException w:name="Colorful Shading Accent 4" w:semiHidden="0" w:uiPriority="71" w:unhideWhenUsed="0"/>
-    <w:lsdException w:name="Colorful List Accent 4" w:semiHidden="0" w:uiPriority="72" w:unhideWhenUsed="0"/>
-    <w:lsdException w:name="Colorful Grid Accent 4" w:semiHidden="0" w:uiPriority="73" w:unhideWhenUsed="0"/>
-    <w:lsdException w:name="Light Shading Accent 5" w:semiHidden="0" w:uiPriority="60" w:unhideWhenUsed="0"/>
-    <w:lsdException w:name="Light List Accent 5" w:semiHidden="0" w:uiPriority="61" w:unhideWhenUsed="0"/>
-    <w:lsdException w:name="Light Grid Accent 5" w:semiHidden="0" w:uiPriority="62" w:unhideWhenUsed="0"/>
-    <w:lsdException w:name="Medium Shading 1 Accent 5" w:semiHidden="0" w:uiPriority="63" w:unhideWhenUsed="0"/>
-    <w:lsdException w:name="Medium Shading 2 Accent 5" w:semiHidden="0" w:uiPriority="64" w:unhideWhenUsed="0"/>
-    <w:lsdException w:name="Medium List 1 Accent 5" w:semiHidden="0" w:uiPriority="65" w:unhideWhenUsed="0"/>
-    <w:lsdException w:name="Medium List 2 Accent 5" w:semiHidden="0" w:uiPriority="66" w:unhideWhenUsed="0"/>
-    <w:lsdException w:name="Medium Grid 1 Accent 5" w:semiHidden="0" w:uiPriority="67" w:unhideWhenUsed="0"/>
-    <w:lsdException w:name="Medium Grid 2 Accent 5" w:semiHidden="0" w:uiPriority="68" w:unhideWhenUsed="0"/>
-    <w:lsdException w:name="Medium Grid 3 Accent 5" w:semiHidden="0" w:uiPriority="69" w:unhideWhenUsed="0"/>
-    <w:lsdException w:name="Dark List Accent 5" w:semiHidden="0" w:uiPriority="70" w:unhideWhenUsed="0"/>
-    <w:lsdException w:name="Colorful Shading Accent 5" w:semiHidden="0" w:uiPriority="71" w:unhideWhenUsed="0"/>
-    <w:lsdException w:name="Colorful List Accent 5" w:semiHidden="0" w:uiPriority="72" w:unhideWhenUsed="0"/>
-    <w:lsdException w:name="Colorful Grid Accent 5" w:semiHidden="0" w:uiPriority="73" w:unhideWhenUsed="0"/>
-    <w:lsdException w:name="Light Shading Accent 6" w:semiHidden="0" w:uiPriority="60" w:unhideWhenUsed="0"/>
-    <w:lsdException w:name="Light List Accent 6" w:semiHidden="0" w:uiPriority="61" w:unhideWhenUsed="0"/>
-    <w:lsdException w:name="Light Grid Accent 6" w:semiHidden="0" w:uiPriority="62" w:unhideWhenUsed="0"/>
-    <w:lsdException w:name="Medium Shading 1 Accent 6" w:semiHidden="0" w:uiPriority="63" w:unhideWhenUsed="0"/>
-    <w:lsdException w:name="Medium Shading 2 Accent 6" w:semiHidden="0" w:uiPriority="64" w:unhideWhenUsed="0"/>
-    <w:lsdException w:name="Medium List 1 Accent 6" w:semiHidden="0" w:uiPriority="65" w:unhideWhenUsed="0"/>
-    <w:lsdException w:name="Medium List 2 Accent 6" w:semiHidden="0" w:uiPriority="66" w:unhideWhenUsed="0"/>
-    <w:lsdException w:name="Medium Grid 1 Accent 6" w:semiHidden="0" w:uiPriority="67" w:unhideWhenUsed="0"/>
-    <w:lsdException w:name="Medium Grid 2 Accent 6" w:semiHidden="0" w:uiPriority="68" w:unhideWhenUsed="0"/>
-    <w:lsdException w:name="Medium Grid 3 Accent 6" w:semiHidden="0" w:uiPriority="69" w:unhideWhenUsed="0"/>
-    <w:lsdException w:name="Dark List Accent 6" w:semiHidden="0" w:uiPriority="70" w:unhideWhenUsed="0"/>
-    <w:lsdException w:name="Colorful Shading Accent 6" w:semiHidden="0" w:uiPriority="71" w:unhideWhenUsed="0"/>
-    <w:lsdException w:name="Colorful List Accent 6" w:semiHidden="0" w:uiPriority="72" w:unhideWhenUsed="0"/>
-    <w:lsdException w:name="Colorful Grid Accent 6" w:semiHidden="0" w:uiPriority="73" w:unhideWhenUsed="0"/>
-    <w:lsdException w:name="Subtle Emphasis" w:semiHidden="0" w:uiPriority="19" w:unhideWhenUsed="0" w:qFormat="1"/>
-    <w:lsdException w:name="Intense Emphasis" w:semiHidden="0" w:uiPriority="21" w:unhideWhenUsed="0" w:qFormat="1"/>
-    <w:lsdException w:name="Subtle Reference" w:semiHidden="0" w:uiPriority="31" w:unhideWhenUsed="0" w:qFormat="1"/>
-    <w:lsdException w:name="Intense Reference" w:semiHidden="0" w:uiPriority="32" w:unhideWhenUsed="0" w:qFormat="1"/>
-    <w:lsdException w:name="Book Title" w:semiHidden="0" w:uiPriority="33" w:unhideWhenUsed="0" w:qFormat="1"/>
-    <w:lsdException w:name="Bibliography" w:uiPriority="37"/>
-    <w:lsdException w:name="TOC Heading" w:uiPriority="39" w:qFormat="1"/>
+  <w:latentStyles w:defLockedState="0" w:defUIPriority="99" w:defSemiHidden="0" w:defUnhideWhenUsed="0" w:defQFormat="0" w:count="371">
+    <w:lsdException w:name="Normal" w:uiPriority="0" w:qFormat="1"/>
+    <w:lsdException w:name="heading 1" w:uiPriority="9" w:qFormat="1"/>
+    <w:lsdException w:name="heading 2" w:semiHidden="1" w:uiPriority="9" w:unhideWhenUsed="1" w:qFormat="1"/>
+    <w:lsdException w:name="heading 3" w:semiHidden="1" w:uiPriority="9" w:unhideWhenUsed="1" w:qFormat="1"/>
+    <w:lsdException w:name="heading 4" w:semiHidden="1" w:uiPriority="9" w:unhideWhenUsed="1" w:qFormat="1"/>
+    <w:lsdException w:name="heading 5" w:semiHidden="1" w:uiPriority="9" w:unhideWhenUsed="1" w:qFormat="1"/>
+    <w:lsdException w:name="heading 6" w:semiHidden="1" w:uiPriority="9" w:unhideWhenUsed="1" w:qFormat="1"/>
+    <w:lsdException w:name="heading 7" w:semiHidden="1" w:uiPriority="9" w:unhideWhenUsed="1" w:qFormat="1"/>
+    <w:lsdException w:name="heading 8" w:semiHidden="1" w:uiPriority="9" w:unhideWhenUsed="1" w:qFormat="1"/>
+    <w:lsdException w:name="heading 9" w:semiHidden="1" w:uiPriority="9" w:unhideWhenUsed="1" w:qFormat="1"/>
+    <w:lsdException w:name="index 1" w:semiHidden="1" w:unhideWhenUsed="1"/>
+    <w:lsdException w:name="index 2" w:semiHidden="1" w:unhideWhenUsed="1"/>
+    <w:lsdException w:name="index 3" w:semiHidden="1" w:unhideWhenUsed="1"/>
+    <w:lsdException w:name="index 4" w:semiHidden="1" w:unhideWhenUsed="1"/>
+    <w:lsdException w:name="index 5" w:semiHidden="1" w:unhideWhenUsed="1"/>
+    <w:lsdException w:name="index 6" w:semiHidden="1" w:unhideWhenUsed="1"/>
+    <w:lsdException w:name="index 7" w:semiHidden="1" w:unhideWhenUsed="1"/>
+    <w:lsdException w:name="index 8" w:semiHidden="1" w:unhideWhenUsed="1"/>
+    <w:lsdException w:name="index 9" w:semiHidden="1" w:unhideWhenUsed="1"/>
+    <w:lsdException w:name="toc 1" w:semiHidden="1" w:uiPriority="39" w:unhideWhenUsed="1"/>
+    <w:lsdException w:name="toc 2" w:semiHidden="1" w:uiPriority="39" w:unhideWhenUsed="1"/>
+    <w:lsdException w:name="toc 3" w:semiHidden="1" w:uiPriority="39" w:unhideWhenUsed="1"/>
+    <w:lsdException w:name="toc 4" w:semiHidden="1" w:uiPriority="39" w:unhideWhenUsed="1"/>
+    <w:lsdException w:name="toc 5" w:semiHidden="1" w:uiPriority="39" w:unhideWhenUsed="1"/>
+    <w:lsdException w:name="toc 6" w:semiHidden="1" w:uiPriority="39" w:unhideWhenUsed="1"/>
+    <w:lsdException w:name="toc 7" w:semiHidden="1" w:uiPriority="39" w:unhideWhenUsed="1"/>
+    <w:lsdException w:name="toc 8" w:semiHidden="1" w:uiPriority="39" w:unhideWhenUsed="1"/>
+    <w:lsdException w:name="toc 9" w:semiHidden="1" w:uiPriority="39" w:unhideWhenUsed="1"/>
+    <w:lsdException w:name="Normal Indent" w:semiHidden="1" w:unhideWhenUsed="1"/>
+    <w:lsdException w:name="footnote text" w:semiHidden="1" w:unhideWhenUsed="1"/>
+    <w:lsdException w:name="annotation text" w:semiHidden="1" w:unhideWhenUsed="1"/>
+    <w:lsdException w:name="header" w:semiHidden="1" w:unhideWhenUsed="1"/>
+    <w:lsdException w:name="footer" w:semiHidden="1" w:unhideWhenUsed="1"/>
+    <w:lsdException w:name="index heading" w:semiHidden="1" w:unhideWhenUsed="1"/>
+    <w:lsdException w:name="caption" w:semiHidden="1" w:uiPriority="35" w:unhideWhenUsed="1" w:qFormat="1"/>
+    <w:lsdException w:name="table of figures" w:semiHidden="1" w:unhideWhenUsed="1"/>
+    <w:lsdException w:name="envelope address" w:semiHidden="1" w:unhideWhenUsed="1"/>
+    <w:lsdException w:name="envelope return" w:semiHidden="1" w:unhideWhenUsed="1"/>
+    <w:lsdException w:name="footnote reference" w:semiHidden="1" w:unhideWhenUsed="1"/>
+    <w:lsdException w:name="annotation reference" w:semiHidden="1" w:unhideWhenUsed="1"/>
+    <w:lsdException w:name="line number" w:semiHidden="1" w:unhideWhenUsed="1"/>
+    <w:lsdException w:name="page number" w:semiHidden="1" w:unhideWhenUsed="1"/>
+    <w:lsdException w:name="endnote reference" w:semiHidden="1" w:unhideWhenUsed="1"/>
+    <w:lsdException w:name="endnote text" w:semiHidden="1" w:unhideWhenUsed="1"/>
+    <w:lsdException w:name="table of authorities" w:semiHidden="1" w:unhideWhenUsed="1"/>
+    <w:lsdException w:name="macro" w:semiHidden="1" w:unhideWhenUsed="1"/>
+    <w:lsdException w:name="toa heading" w:semiHidden="1" w:unhideWhenUsed="1"/>
+    <w:lsdException w:name="List" w:semiHidden="1" w:unhideWhenUsed="1"/>
+    <w:lsdException w:name="List Bullet" w:semiHidden="1" w:unhideWhenUsed="1"/>
+    <w:lsdException w:name="List Number" w:semiHidden="1" w:unhideWhenUsed="1"/>
+    <w:lsdException w:name="List 2" w:semiHidden="1" w:unhideWhenUsed="1"/>
+    <w:lsdException w:name="List 3" w:semiHidden="1" w:unhideWhenUsed="1"/>
+    <w:lsdException w:name="List 4" w:semiHidden="1" w:unhideWhenUsed="1"/>
+    <w:lsdException w:name="List 5" w:semiHidden="1" w:unhideWhenUsed="1"/>
+    <w:lsdException w:name="List Bullet 2" w:semiHidden="1" w:unhideWhenUsed="1"/>
+    <w:lsdException w:name="List Bullet 3" w:semiHidden="1" w:unhideWhenUsed="1"/>
+    <w:lsdException w:name="List Bullet 4" w:semiHidden="1" w:unhideWhenUsed="1"/>
+    <w:lsdException w:name="List Bullet 5" w:semiHidden="1" w:unhideWhenUsed="1"/>
+    <w:lsdException w:name="List Number 2" w:semiHidden="1" w:unhideWhenUsed="1"/>
+    <w:lsdException w:name="List Number 3" w:semiHidden="1" w:unhideWhenUsed="1"/>
+    <w:lsdException w:name="List Number 4" w:semiHidden="1" w:unhideWhenUsed="1"/>
+    <w:lsdException w:name="List Number 5" w:semiHidden="1" w:unhideWhenUsed="1"/>
+    <w:lsdException w:name="Title" w:uiPriority="10" w:qFormat="1"/>
+    <w:lsdException w:name="Closing" w:semiHidden="1" w:unhideWhenUsed="1"/>
+    <w:lsdException w:name="Signature" w:semiHidden="1" w:unhideWhenUsed="1"/>
+    <w:lsdException w:name="Default Paragraph Font" w:semiHidden="1" w:uiPriority="1" w:unhideWhenUsed="1"/>
+    <w:lsdException w:name="Body Text" w:semiHidden="1" w:unhideWhenUsed="1"/>
+    <w:lsdException w:name="Body Text Indent" w:semiHidden="1" w:unhideWhenUsed="1"/>
+    <w:lsdException w:name="List Continue" w:semiHidden="1" w:unhideWhenUsed="1"/>
+    <w:lsdException w:name="List Continue 2" w:semiHidden="1" w:unhideWhenUsed="1"/>
+    <w:lsdException w:name="List Continue 3" w:semiHidden="1" w:unhideWhenUsed="1"/>
+    <w:lsdException w:name="List Continue 4" w:semiHidden="1" w:unhideWhenUsed="1"/>
+    <w:lsdException w:name="List Continue 5" w:semiHidden="1" w:unhideWhenUsed="1"/>
+    <w:lsdException w:name="Message Header" w:semiHidden="1" w:unhideWhenUsed="1"/>
+    <w:lsdException w:name="Subtitle" w:uiPriority="11" w:qFormat="1"/>
+    <w:lsdException w:name="Salutation" w:semiHidden="1" w:unhideWhenUsed="1"/>
+    <w:lsdException w:name="Date" w:semiHidden="1" w:unhideWhenUsed="1"/>
+    <w:lsdException w:name="Body Text First Indent" w:semiHidden="1" w:unhideWhenUsed="1"/>
+    <w:lsdException w:name="Body Text First Indent 2" w:semiHidden="1" w:unhideWhenUsed="1"/>
+    <w:lsdException w:name="Note Heading" w:semiHidden="1" w:unhideWhenUsed="1"/>
+    <w:lsdException w:name="Body Text 2" w:semiHidden="1" w:unhideWhenUsed="1"/>
+    <w:lsdException w:name="Body Text 3" w:semiHidden="1" w:unhideWhenUsed="1"/>
+    <w:lsdException w:name="Body Text Indent 2" w:semiHidden="1" w:unhideWhenUsed="1"/>
+    <w:lsdException w:name="Body Text Indent 3" w:semiHidden="1" w:unhideWhenUsed="1"/>
+    <w:lsdException w:name="Block Text" w:semiHidden="1" w:unhideWhenUsed="1"/>
+    <w:lsdException w:name="Hyperlink" w:semiHidden="1" w:unhideWhenUsed="1"/>
+    <w:lsdException w:name="FollowedHyperlink" w:semiHidden="1" w:unhideWhenUsed="1"/>
+    <w:lsdException w:name="Strong" w:uiPriority="22" w:qFormat="1"/>
+    <w:lsdException w:name="Emphasis" w:uiPriority="20" w:qFormat="1"/>
+    <w:lsdException w:name="Document Map" w:semiHidden="1" w:unhideWhenUsed="1"/>
+    <w:lsdException w:name="Plain Text" w:semiHidden="1" w:unhideWhenUsed="1"/>
+    <w:lsdException w:name="E-mail Signature" w:semiHidden="1" w:unhideWhenUsed="1"/>
+    <w:lsdException w:name="HTML Top of Form" w:semiHidden="1" w:unhideWhenUsed="1"/>
+    <w:lsdException w:name="HTML Bottom of Form" w:semiHidden="1" w:unhideWhenUsed="1"/>
+    <w:lsdException w:name="Normal (Web)" w:semiHidden="1" w:unhideWhenUsed="1"/>
+    <w:lsdException w:name="HTML Acronym" w:semiHidden="1" w:unhideWhenUsed="1"/>
+    <w:lsdException w:name="HTML Address" w:semiHidden="1" w:unhideWhenUsed="1"/>
+    <w:lsdException w:name="HTML Cite" w:semiHidden="1" w:unhideWhenUsed="1"/>
+    <w:lsdException w:name="HTML Code" w:semiHidden="1" w:unhideWhenUsed="1"/>
+    <w:lsdException w:name="HTML Definition" w:semiHidden="1" w:unhideWhenUsed="1"/>
+    <w:lsdException w:name="HTML Keyboard" w:semiHidden="1" w:unhideWhenUsed="1"/>
+    <w:lsdException w:name="HTML Preformatted" w:semiHidden="1" w:unhideWhenUsed="1"/>
+    <w:lsdException w:name="HTML Sample" w:semiHidden="1" w:unhideWhenUsed="1"/>
+    <w:lsdException w:name="HTML Typewriter" w:semiHidden="1" w:unhideWhenUsed="1"/>
+    <w:lsdException w:name="HTML Variable" w:semiHidden="1" w:unhideWhenUsed="1"/>
+    <w:lsdException w:name="Normal Table" w:semiHidden="1" w:unhideWhenUsed="1"/>
+    <w:lsdException w:name="annotation subject" w:semiHidden="1" w:unhideWhenUsed="1"/>
+    <w:lsdException w:name="No List" w:semiHidden="1" w:unhideWhenUsed="1"/>
+    <w:lsdException w:name="Outline List 1" w:semiHidden="1" w:unhideWhenUsed="1"/>
+    <w:lsdException w:name="Outline List 2" w:semiHidden="1" w:unhideWhenUsed="1"/>
+    <w:lsdException w:name="Outline List 3" w:semiHidden="1" w:unhideWhenUsed="1"/>
+    <w:lsdException w:name="Table Simple 1" w:semiHidden="1" w:unhideWhenUsed="1"/>
+    <w:lsdException w:name="Table Simple 2" w:semiHidden="1" w:unhideWhenUsed="1"/>
+    <w:lsdException w:name="Table Simple 3" w:semiHidden="1" w:unhideWhenUsed="1"/>
+    <w:lsdException w:name="Table Classic 1" w:semiHidden="1" w:unhideWhenUsed="1"/>
+    <w:lsdException w:name="Table Classic 2" w:semiHidden="1" w:unhideWhenUsed="1"/>
+    <w:lsdException w:name="Table Classic 3" w:semiHidden="1" w:unhideWhenUsed="1"/>
+    <w:lsdException w:name="Table Classic 4" w:semiHidden="1" w:unhideWhenUsed="1"/>
+    <w:lsdException w:name="Table Colorful 1" w:semiHidden="1" w:unhideWhenUsed="1"/>
+    <w:lsdException w:name="Table Colorful 2" w:semiHidden="1" w:unhideWhenUsed="1"/>
+    <w:lsdException w:name="Table Colorful 3" w:semiHidden="1" w:unhideWhenUsed="1"/>
+    <w:lsdException w:name="Table Columns 1" w:semiHidden="1" w:unhideWhenUsed="1"/>
+    <w:lsdException w:name="Table Columns 2" w:semiHidden="1" w:unhideWhenUsed="1"/>
+    <w:lsdException w:name="Table Columns 3" w:semiHidden="1" w:unhideWhenUsed="1"/>
+    <w:lsdException w:name="Table Columns 4" w:semiHidden="1" w:unhideWhenUsed="1"/>
+    <w:lsdException w:name="Table Columns 5" w:semiHidden="1" w:unhideWhenUsed="1"/>
+    <w:lsdException w:name="Table Grid 1" w:semiHidden="1" w:unhideWhenUsed="1"/>
+    <w:lsdException w:name="Table Grid 2" w:semiHidden="1" w:unhideWhenUsed="1"/>
+    <w:lsdException w:name="Table Grid 3" w:semiHidden="1" w:unhideWhenUsed="1"/>
+    <w:lsdException w:name="Table Grid 4" w:semiHidden="1" w:unhideWhenUsed="1"/>
+    <w:lsdException w:name="Table Grid 5" w:semiHidden="1" w:unhideWhenUsed="1"/>
+    <w:lsdException w:name="Table Grid 6" w:semiHidden="1" w:unhideWhenUsed="1"/>
+    <w:lsdException w:name="Table Grid 7" w:semiHidden="1" w:unhideWhenUsed="1"/>
+    <w:lsdException w:name="Table Grid 8" w:semiHidden="1" w:unhideWhenUsed="1"/>
+    <w:lsdException w:name="Table List 1" w:semiHidden="1" w:unhideWhenUsed="1"/>
+    <w:lsdException w:name="Table List 2" w:semiHidden="1" w:unhideWhenUsed="1"/>
+    <w:lsdException w:name="Table List 3" w:semiHidden="1" w:unhideWhenUsed="1"/>
+    <w:lsdException w:name="Table List 4" w:semiHidden="1" w:unhideWhenUsed="1"/>
+    <w:lsdException w:name="Table List 5" w:semiHidden="1" w:unhideWhenUsed="1"/>
+    <w:lsdException w:name="Table List 6" w:semiHidden="1" w:unhideWhenUsed="1"/>
+    <w:lsdException w:name="Table List 7" w:semiHidden="1" w:unhideWhenUsed="1"/>
+    <w:lsdException w:name="Table List 8" w:semiHidden="1" w:unhideWhenUsed="1"/>
+    <w:lsdException w:name="Table 3D effects 1" w:semiHidden="1" w:unhideWhenUsed="1"/>
+    <w:lsdException w:name="Table 3D effects 2" w:semiHidden="1" w:unhideWhenUsed="1"/>
+    <w:lsdException w:name="Table 3D effects 3" w:semiHidden="1" w:unhideWhenUsed="1"/>
+    <w:lsdException w:name="Table Contemporary" w:semiHidden="1" w:unhideWhenUsed="1"/>
+    <w:lsdException w:name="Table Elegant" w:semiHidden="1" w:unhideWhenUsed="1"/>
+    <w:lsdException w:name="Table Professional" w:semiHidden="1" w:unhideWhenUsed="1"/>
+    <w:lsdException w:name="Table Subtle 1" w:semiHidden="1" w:unhideWhenUsed="1"/>
+    <w:lsdException w:name="Table Subtle 2" w:semiHidden="1" w:unhideWhenUsed="1"/>
+    <w:lsdException w:name="Table Web 1" w:semiHidden="1" w:unhideWhenUsed="1"/>
+    <w:lsdException w:name="Table Web 2" w:semiHidden="1" w:unhideWhenUsed="1"/>
+    <w:lsdException w:name="Table Web 3" w:semiHidden="1" w:unhideWhenUsed="1"/>
+    <w:lsdException w:name="Balloon Text" w:semiHidden="1" w:unhideWhenUsed="1"/>
+    <w:lsdException w:name="Table Grid" w:uiPriority="59"/>
+    <w:lsdException w:name="Table Theme" w:semiHidden="1" w:unhideWhenUsed="1"/>
+    <w:lsdException w:name="Placeholder Text" w:semiHidden="1"/>
+    <w:lsdException w:name="No Spacing" w:uiPriority="1" w:qFormat="1"/>
+    <w:lsdException w:name="Light Shading" w:uiPriority="60"/>
+    <w:lsdException w:name="Light List" w:uiPriority="61"/>
+    <w:lsdException w:name="Light Grid" w:uiPriority="62"/>
+    <w:lsdException w:name="Medium Shading 1" w:uiPriority="63"/>
+    <w:lsdException w:name="Medium Shading 2" w:uiPriority="64"/>
+    <w:lsdException w:name="Medium List 1" w:uiPriority="65"/>
+    <w:lsdException w:name="Medium List 2" w:uiPriority="66"/>
+    <w:lsdException w:name="Medium Grid 1" w:uiPriority="67"/>
+    <w:lsdException w:name="Medium Grid 2" w:uiPriority="68"/>
+    <w:lsdException w:name="Medium Grid 3" w:uiPriority="69"/>
+    <w:lsdException w:name="Dark List" w:uiPriority="70"/>
+    <w:lsdException w:name="Colorful Shading" w:uiPriority="71"/>
+    <w:lsdException w:name="Colorful List" w:uiPriority="72"/>
+    <w:lsdException w:name="Colorful Grid" w:uiPriority="73"/>
+    <w:lsdException w:name="Light Shading Accent 1" w:uiPriority="60"/>
+    <w:lsdException w:name="Light List Accent 1" w:uiPriority="61"/>
+    <w:lsdException w:name="Light Grid Accent 1" w:uiPriority="62"/>
+    <w:lsdException w:name="Medium Shading 1 Accent 1" w:uiPriority="63"/>
+    <w:lsdException w:name="Medium Shading 2 Accent 1" w:uiPriority="64"/>
+    <w:lsdException w:name="Medium List 1 Accent 1" w:uiPriority="65"/>
+    <w:lsdException w:name="Revision" w:semiHidden="1"/>
+    <w:lsdException w:name="List Paragraph" w:uiPriority="34" w:qFormat="1"/>
+    <w:lsdException w:name="Quote" w:uiPriority="29" w:qFormat="1"/>
+    <w:lsdException w:name="Intense Quote" w:uiPriority="30" w:qFormat="1"/>
+    <w:lsdException w:name="Medium List 2 Accent 1" w:uiPriority="66"/>
+    <w:lsdException w:name="Medium Grid 1 Accent 1" w:uiPriority="67"/>
+    <w:lsdException w:name="Medium Grid 2 Accent 1" w:uiPriority="68"/>
+    <w:lsdException w:name="Medium Grid 3 Accent 1" w:uiPriority="69"/>
+    <w:lsdException w:name="Dark List Accent 1" w:uiPriority="70"/>
+    <w:lsdException w:name="Colorful Shading Accent 1" w:uiPriority="71"/>
+    <w:lsdException w:name="Colorful List Accent 1" w:uiPriority="72"/>
+    <w:lsdException w:name="Colorful Grid Accent 1" w:uiPriority="73"/>
+    <w:lsdException w:name="Light Shading Accent 2" w:uiPriority="60"/>
+    <w:lsdException w:name="Light List Accent 2" w:uiPriority="61"/>
+    <w:lsdException w:name="Light Grid Accent 2" w:uiPriority="62"/>
+    <w:lsdException w:name="Medium Shading 1 Accent 2" w:uiPriority="63"/>
+    <w:lsdException w:name="Medium Shading 2 Accent 2" w:uiPriority="64"/>
+    <w:lsdException w:name="Medium List 1 Accent 2" w:uiPriority="65"/>
+    <w:lsdException w:name="Medium List 2 Accent 2" w:uiPriority="66"/>
+    <w:lsdException w:name="Medium Grid 1 Accent 2" w:uiPriority="67"/>
+    <w:lsdException w:name="Medium Grid 2 Accent 2" w:uiPriority="68"/>
+    <w:lsdException w:name="Medium Grid 3 Accent 2" w:uiPriority="69"/>
+    <w:lsdException w:name="Dark List Accent 2" w:uiPriority="70"/>
+    <w:lsdException w:name="Colorful Shading Accent 2" w:uiPriority="71"/>
+    <w:lsdException w:name="Colorful List Accent 2" w:uiPriority="72"/>
+    <w:lsdException w:name="Colorful Grid Accent 2" w:uiPriority="73"/>
+    <w:lsdException w:name="Light Shading Accent 3" w:uiPriority="60"/>
+    <w:lsdException w:name="Light List Accent 3" w:uiPriority="61"/>
+    <w:lsdException w:name="Light Grid Accent 3" w:uiPriority="62"/>
+    <w:lsdException w:name="Medium Shading 1 Accent 3" w:uiPriority="63"/>
+    <w:lsdException w:name="Medium Shading 2 Accent 3" w:uiPriority="64"/>
+    <w:lsdException w:name="Medium List 1 Accent 3" w:uiPriority="65"/>
+    <w:lsdException w:name="Medium List 2 Accent 3" w:uiPriority="66"/>
+    <w:lsdException w:name="Medium Grid 1 Accent 3" w:uiPriority="67"/>
+    <w:lsdException w:name="Medium Grid 2 Accent 3" w:uiPriority="68"/>
+    <w:lsdException w:name="Medium Grid 3 Accent 3" w:uiPriority="69"/>
+    <w:lsdException w:name="Dark List Accent 3" w:uiPriority="70"/>
+    <w:lsdException w:name="Colorful Shading Accent 3" w:uiPriority="71"/>
+    <w:lsdException w:name="Colorful List Accent 3" w:uiPriority="72"/>
+    <w:lsdException w:name="Colorful Grid Accent 3" w:uiPriority="73"/>
+    <w:lsdException w:name="Light Shading Accent 4" w:uiPriority="60"/>
+    <w:lsdException w:name="Light List Accent 4" w:uiPriority="61"/>
+    <w:lsdException w:name="Light Grid Accent 4" w:uiPriority="62"/>
+    <w:lsdException w:name="Medium Shading 1 Accent 4" w:uiPriority="63"/>
+    <w:lsdException w:name="Medium Shading 2 Accent 4" w:uiPriority="64"/>
+    <w:lsdException w:name="Medium List 1 Accent 4" w:uiPriority="65"/>
+    <w:lsdException w:name="Medium List 2 Accent 4" w:uiPriority="66"/>
+    <w:lsdException w:name="Medium Grid 1 Accent 4" w:uiPriority="67"/>
+    <w:lsdException w:name="Medium Grid 2 Accent 4" w:uiPriority="68"/>
+    <w:lsdException w:name="Medium Grid 3 Accent 4" w:uiPriority="69"/>
+    <w:lsdException w:name="Dark List Accent 4" w:uiPriority="70"/>
+    <w:lsdException w:name="Colorful Shading Accent 4" w:uiPriority="71"/>
+    <w:lsdException w:name="Colorful List Accent 4" w:uiPriority="72"/>
+    <w:lsdException w:name="Colorful Grid Accent 4" w:uiPriority="73"/>
+    <w:lsdException w:name="Light Shading Accent 5" w:uiPriority="60"/>
+    <w:lsdException w:name="Light List Accent 5" w:uiPriority="61"/>
+    <w:lsdException w:name="Light Grid Accent 5" w:uiPriority="62"/>
+    <w:lsdException w:name="Medium Shading 1 Accent 5" w:uiPriority="63"/>
+    <w:lsdException w:name="Medium Shading 2 Accent 5" w:uiPriority="64"/>
+    <w:lsdException w:name="Medium List 1 Accent 5" w:uiPriority="65"/>
+    <w:lsdException w:name="Medium List 2 Accent 5" w:uiPriority="66"/>
+    <w:lsdException w:name="Medium Grid 1 Accent 5" w:uiPriority="67"/>
+    <w:lsdException w:name="Medium Grid 2 Accent 5" w:uiPriority="68"/>
+    <w:lsdException w:name="Medium Grid 3 Accent 5" w:uiPriority="69"/>
+    <w:lsdException w:name="Dark List Accent 5" w:uiPriority="70"/>
+    <w:lsdException w:name="Colorful Shading Accent 5" w:uiPriority="71"/>
+    <w:lsdException w:name="Colorful List Accent 5" w:uiPriority="72"/>
+    <w:lsdException w:name="Colorful Grid Accent 5" w:uiPriority="73"/>
+    <w:lsdException w:name="Light Shading Accent 6" w:uiPriority="60"/>
+    <w:lsdException w:name="Light List Accent 6" w:uiPriority="61"/>
+    <w:lsdException w:name="Light Grid Accent 6" w:uiPriority="62"/>
+    <w:lsdException w:name="Medium Shading 1 Accent 6" w:uiPriority="63"/>
+    <w:lsdException w:name="Medium Shading 2 Accent 6" w:uiPriority="64"/>
+    <w:lsdException w:name="Medium List 1 Accent 6" w:uiPriority="65"/>
+    <w:lsdException w:name="Medium List 2 Accent 6" w:uiPriority="66"/>
+    <w:lsdException w:name="Medium Grid 1 Accent 6" w:uiPriority="67"/>
+    <w:lsdException w:name="Medium Grid 2 Accent 6" w:uiPriority="68"/>
+    <w:lsdException w:name="Medium Grid 3 Accent 6" w:uiPriority="69"/>
+    <w:lsdException w:name="Dark List Accent 6" w:uiPriority="70"/>
+    <w:lsdException w:name="Colorful Shading Accent 6" w:uiPriority="71"/>
+    <w:lsdException w:name="Colorful List Accent 6" w:uiPriority="72"/>
+    <w:lsdException w:name="Colorful Grid Accent 6" w:uiPriority="73"/>
+    <w:lsdException w:name="Subtle Emphasis" w:uiPriority="19" w:qFormat="1"/>
+    <w:lsdException w:name="Intense Emphasis" w:uiPriority="21" w:qFormat="1"/>
+    <w:lsdException w:name="Subtle Reference" w:uiPriority="31" w:qFormat="1"/>
+    <w:lsdException w:name="Intense Reference" w:uiPriority="32" w:qFormat="1"/>
+    <w:lsdException w:name="Book Title" w:uiPriority="33" w:qFormat="1"/>
+    <w:lsdException w:name="Bibliography" w:semiHidden="1" w:uiPriority="37" w:unhideWhenUsed="1"/>
+    <w:lsdException w:name="TOC Heading" w:semiHidden="1" w:uiPriority="39" w:unhideWhenUsed="1" w:qFormat="1"/>
+    <w:lsdException w:name="Plain Table 1" w:uiPriority="41"/>
+    <w:lsdException w:name="Plain Table 2" w:uiPriority="42"/>
+    <w:lsdException w:name="Plain Table 3" w:uiPriority="43"/>
+    <w:lsdException w:name="Plain Table 4" w:uiPriority="44"/>
+    <w:lsdException w:name="Plain Table 5" w:uiPriority="45"/>
+    <w:lsdException w:name="Grid Table Light" w:uiPriority="40"/>
+    <w:lsdException w:name="Grid Table 1 Light" w:uiPriority="46"/>
+    <w:lsdException w:name="Grid Table 2" w:uiPriority="47"/>
+    <w:lsdException w:name="Grid Table 3" w:uiPriority="48"/>
+    <w:lsdException w:name="Grid Table 4" w:uiPriority="49"/>
+    <w:lsdException w:name="Grid Table 5 Dark" w:uiPriority="50"/>
+    <w:lsdException w:name="Grid Table 6 Colorful" w:uiPriority="51"/>
+    <w:lsdException w:name="Grid Table 7 Colorful" w:uiPriority="52"/>
+    <w:lsdException w:name="Grid Table 1 Light Accent 1" w:uiPriority="46"/>
+    <w:lsdException w:name="Grid Table 2 Accent 1" w:uiPriority="47"/>
+    <w:lsdException w:name="Grid Table 3 Accent 1" w:uiPriority="48"/>
+    <w:lsdException w:name="Grid Table 4 Accent 1" w:uiPriority="49"/>
+    <w:lsdException w:name="Grid Table 5 Dark Accent 1" w:uiPriority="50"/>
+    <w:lsdException w:name="Grid Table 6 Colorful Accent 1" w:uiPriority="51"/>
+    <w:lsdException w:name="Grid Table 7 Colorful Accent 1" w:uiPriority="52"/>
+    <w:lsdException w:name="Grid Table 1 Light Accent 2" w:uiPriority="46"/>
+    <w:lsdException w:name="Grid Table 2 Accent 2" w:uiPriority="47"/>
+    <w:lsdException w:name="Grid Table 3 Accent 2" w:uiPriority="48"/>
+    <w:lsdException w:name="Grid Table 4 Accent 2" w:uiPriority="49"/>
+    <w:lsdException w:name="Grid Table 5 Dark Accent 2" w:uiPriority="50"/>
+    <w:lsdException w:name="Grid Table 6 Colorful Accent 2" w:uiPriority="51"/>
+    <w:lsdException w:name="Grid Table 7 Colorful Accent 2" w:uiPriority="52"/>
+    <w:lsdException w:name="Grid Table 1 Light Accent 3" w:uiPriority="46"/>
+    <w:lsdException w:name="Grid Table 2 Accent 3" w:uiPriority="47"/>
+    <w:lsdException w:name="Grid Table 3 Accent 3" w:uiPriority="48"/>
+    <w:lsdException w:name="Grid Table 4 Accent 3" w:uiPriority="49"/>
+    <w:lsdException w:name="Grid Table 5 Dark Accent 3" w:uiPriority="50"/>
+    <w:lsdException w:name="Grid Table 6 Colorful Accent 3" w:uiPriority="51"/>
+    <w:lsdException w:name="Grid Table 7 Colorful Accent 3" w:uiPriority="52"/>
+    <w:lsdException w:name="Grid Table 1 Light Accent 4" w:uiPriority="46"/>
+    <w:lsdException w:name="Grid Table 2 Accent 4" w:uiPriority="47"/>
+    <w:lsdException w:name="Grid Table 3 Accent 4" w:uiPriority="48"/>
+    <w:lsdException w:name="Grid Table 4 Accent 4" w:uiPriority="49"/>
+    <w:lsdException w:name="Grid Table 5 Dark Accent 4" w:uiPriority="50"/>
+    <w:lsdException w:name="Grid Table 6 Colorful Accent 4" w:uiPriority="51"/>
+    <w:lsdException w:name="Grid Table 7 Colorful Accent 4" w:uiPriority="52"/>
+    <w:lsdException w:name="Grid Table 1 Light Accent 5" w:uiPriority="46"/>
+    <w:lsdException w:name="Grid Table 2 Accent 5" w:uiPriority="47"/>
+    <w:lsdException w:name="Grid Table 3 Accent 5" w:uiPriority="48"/>
+    <w:lsdException w:name="Grid Table 4 Accent 5" w:uiPriority="49"/>
+    <w:lsdException w:name="Grid Table 5 Dark Accent 5" w:uiPriority="50"/>
+    <w:lsdException w:name="Grid Table 6 Colorful Accent 5" w:uiPriority="51"/>
+    <w:lsdException w:name="Grid Table 7 Colorful Accent 5" w:uiPriority="52"/>
+    <w:lsdException w:name="Grid Table 1 Light Accent 6" w:uiPriority="46"/>
+    <w:lsdException w:name="Grid Table 2 Accent 6" w:uiPriority="47"/>
+    <w:lsdException w:name="Grid Table 3 Accent 6" w:uiPriority="48"/>
+    <w:lsdException w:name="Grid Table 4 Accent 6" w:uiPriority="49"/>
+    <w:lsdException w:name="Grid Table 5 Dark Accent 6" w:uiPriority="50"/>
+    <w:lsdException w:name="Grid Table 6 Colorful Accent 6" w:uiPriority="51"/>
+    <w:lsdException w:name="Grid Table 7 Colorful Accent 6" w:uiPriority="52"/>
+    <w:lsdException w:name="List Table 1 Light" w:uiPriority="46"/>
+    <w:lsdException w:name="List Table 2" w:uiPriority="47"/>
+    <w:lsdException w:name="List Table 3" w:uiPriority="48"/>
+    <w:lsdException w:name="List Table 4" w:uiPriority="49"/>
+    <w:lsdException w:name="List Table 5 Dark" w:uiPriority="50"/>
+    <w:lsdException w:name="List Table 6 Colorful" w:uiPriority="51"/>
+    <w:lsdException w:name="List Table 7 Colorful" w:uiPriority="52"/>
+    <w:lsdException w:name="List Table 1 Light Accent 1" w:uiPriority="46"/>
+    <w:lsdException w:name="List Table 2 Accent 1" w:uiPriority="47"/>
+    <w:lsdException w:name="List Table 3 Accent 1" w:uiPriority="48"/>
+    <w:lsdException w:name="List Table 4 Accent 1" w:uiPriority="49"/>
+    <w:lsdException w:name="List Table 5 Dark Accent 1" w:uiPriority="50"/>
+    <w:lsdException w:name="List Table 6 Colorful Accent 1" w:uiPriority="51"/>
+    <w:lsdException w:name="List Table 7 Colorful Accent 1" w:uiPriority="52"/>
+    <w:lsdException w:name="List Table 1 Light Accent 2" w:uiPriority="46"/>
+    <w:lsdException w:name="List Table 2 Accent 2" w:uiPriority="47"/>
+    <w:lsdException w:name="List Table 3 Accent 2" w:uiPriority="48"/>
+    <w:lsdException w:name="List Table 4 Accent 2" w:uiPriority="49"/>
+    <w:lsdException w:name="List Table 5 Dark Accent 2" w:uiPriority="50"/>
+    <w:lsdException w:name="List Table 6 Colorful Accent 2" w:uiPriority="51"/>
+    <w:lsdException w:name="List Table 7 Colorful Accent 2" w:uiPriority="52"/>
+    <w:lsdException w:name="List Table 1 Light Accent 3" w:uiPriority="46"/>
+    <w:lsdException w:name="List Table 2 Accent 3" w:uiPriority="47"/>
+    <w:lsdException w:name="List Table 3 Accent 3" w:uiPriority="48"/>
+    <w:lsdException w:name="List Table 4 Accent 3" w:uiPriority="49"/>
+    <w:lsdException w:name="List Table 5 Dark Accent 3" w:uiPriority="50"/>
+    <w:lsdException w:name="List Table 6 Colorful Accent 3" w:uiPriority="51"/>
+    <w:lsdException w:name="List Table 7 Colorful Accent 3" w:uiPriority="52"/>
+    <w:lsdException w:name="List Table 1 Light Accent 4" w:uiPriority="46"/>
+    <w:lsdException w:name="List Table 2 Accent 4" w:uiPriority="47"/>
+    <w:lsdException w:name="List Table 3 Accent 4" w:uiPriority="48"/>
+    <w:lsdException w:name="List Table 4 Accent 4" w:uiPriority="49"/>
+    <w:lsdException w:name="List Table 5 Dark Accent 4" w:uiPriority="50"/>
+    <w:lsdException w:name="List Table 6 Colorful Accent 4" w:uiPriority="51"/>
+    <w:lsdException w:name="List Table 7 Colorful Accent 4" w:uiPriority="52"/>
+    <w:lsdException w:name="List Table 1 Light Accent 5" w:uiPriority="46"/>
+    <w:lsdException w:name="List Table 2 Accent 5" w:uiPriority="47"/>
+    <w:lsdException w:name="List Table 3 Accent 5" w:uiPriority="48"/>
+    <w:lsdException w:name="List Table 4 Accent 5" w:uiPriority="49"/>
+    <w:lsdException w:name="List Table 5 Dark Accent 5" w:uiPriority="50"/>
+    <w:lsdException w:name="List Table 6 Colorful Accent 5" w:uiPriority="51"/>
+    <w:lsdException w:name="List Table 7 Colorful Accent 5" w:uiPriority="52"/>
+    <w:lsdException w:name="List Table 1 Light Accent 6" w:uiPriority="46"/>
+    <w:lsdException w:name="List Table 2 Accent 6" w:uiPriority="47"/>
+    <w:lsdException w:name="List Table 3 Accent 6" w:uiPriority="48"/>
+    <w:lsdException w:name="List Table 4 Accent 6" w:uiPriority="49"/>
+    <w:lsdException w:name="List Table 5 Dark Accent 6" w:uiPriority="50"/>
+    <w:lsdException w:name="List Table 6 Colorful Accent 6" w:uiPriority="51"/>
+    <w:lsdException w:name="List Table 7 Colorful Accent 6" w:uiPriority="52"/>
   </w:latentStyles>
-  <w:style w:type="paragraph" w:default="1" w:styleId="a">
+  <w:style w:type="paragraph" w:default="1" w:styleId="Normal">
     <w:name w:val="Normal"/>
     <w:qFormat/>
     <w:rsid w:val="004C60FE"/>
   </w:style>
-  <w:style w:type="paragraph" w:styleId="5">
+  <w:style w:type="paragraph" w:styleId="Heading5">
     <w:name w:val="heading 5"/>
-    <w:basedOn w:val="a"/>
-    <w:link w:val="50"/>
+    <w:basedOn w:val="Normal"/>
+    <w:link w:val="Heading5Char"/>
     <w:uiPriority w:val="9"/>
     <w:qFormat/>
     <w:rsid w:val="00F44675"/>
@@ -1015,18 +1786,17 @@
       <w:lang w:eastAsia="ru-RU"/>
     </w:rPr>
   </w:style>
-  <w:style w:type="character" w:default="1" w:styleId="a0">
+  <w:style w:type="character" w:default="1" w:styleId="DefaultParagraphFont">
     <w:name w:val="Default Paragraph Font"/>
     <w:uiPriority w:val="1"/>
     <w:semiHidden/>
     <w:unhideWhenUsed/>
   </w:style>
-  <w:style w:type="table" w:default="1" w:styleId="a1">
+  <w:style w:type="table" w:default="1" w:styleId="TableNormal">
     <w:name w:val="Normal Table"/>
     <w:uiPriority w:val="99"/>
     <w:semiHidden/>
     <w:unhideWhenUsed/>
-    <w:qFormat/>
     <w:tblPr>
       <w:tblInd w:w="0" w:type="dxa"/>
       <w:tblCellMar>
@@ -1037,16 +1807,16 @@
       </w:tblCellMar>
     </w:tblPr>
   </w:style>
-  <w:style w:type="numbering" w:default="1" w:styleId="a2">
+  <w:style w:type="numbering" w:default="1" w:styleId="NoList">
     <w:name w:val="No List"/>
     <w:uiPriority w:val="99"/>
     <w:semiHidden/>
     <w:unhideWhenUsed/>
   </w:style>
-  <w:style w:type="character" w:customStyle="1" w:styleId="50">
-    <w:name w:val="Заголовок 5 Знак"/>
-    <w:basedOn w:val="a0"/>
-    <w:link w:val="5"/>
+  <w:style w:type="character" w:customStyle="1" w:styleId="Heading5Char">
+    <w:name w:val="Heading 5 Char"/>
+    <w:basedOn w:val="DefaultParagraphFont"/>
+    <w:link w:val="Heading5"/>
     <w:uiPriority w:val="9"/>
     <w:rsid w:val="00F44675"/>
     <w:rPr>
@@ -1058,10 +1828,10 @@
       <w:lang w:eastAsia="ru-RU"/>
     </w:rPr>
   </w:style>
-  <w:style w:type="paragraph" w:styleId="a3">
+  <w:style w:type="paragraph" w:styleId="BalloonText">
     <w:name w:val="Balloon Text"/>
-    <w:basedOn w:val="a"/>
-    <w:link w:val="a4"/>
+    <w:basedOn w:val="Normal"/>
+    <w:link w:val="BalloonTextChar"/>
     <w:uiPriority w:val="99"/>
     <w:semiHidden/>
     <w:unhideWhenUsed/>
@@ -1075,10 +1845,10 @@
       <w:szCs w:val="16"/>
     </w:rPr>
   </w:style>
-  <w:style w:type="character" w:customStyle="1" w:styleId="a4">
-    <w:name w:val="Текст выноски Знак"/>
-    <w:basedOn w:val="a0"/>
-    <w:link w:val="a3"/>
+  <w:style w:type="character" w:customStyle="1" w:styleId="BalloonTextChar">
+    <w:name w:val="Balloon Text Char"/>
+    <w:basedOn w:val="DefaultParagraphFont"/>
+    <w:link w:val="BalloonText"/>
     <w:uiPriority w:val="99"/>
     <w:semiHidden/>
     <w:rsid w:val="00F44675"/>
@@ -1088,9 +1858,9 @@
       <w:szCs w:val="16"/>
     </w:rPr>
   </w:style>
-  <w:style w:type="character" w:styleId="a5">
+  <w:style w:type="character" w:styleId="Strong">
     <w:name w:val="Strong"/>
-    <w:basedOn w:val="a0"/>
+    <w:basedOn w:val="DefaultParagraphFont"/>
     <w:uiPriority w:val="22"/>
     <w:qFormat/>
     <w:rsid w:val="00F44675"/>
@@ -1099,9 +1869,9 @@
       <w:bCs/>
     </w:rPr>
   </w:style>
-  <w:style w:type="character" w:styleId="HTML">
+  <w:style w:type="character" w:styleId="HTMLCode">
     <w:name w:val="HTML Code"/>
-    <w:basedOn w:val="a0"/>
+    <w:basedOn w:val="DefaultParagraphFont"/>
     <w:uiPriority w:val="99"/>
     <w:semiHidden/>
     <w:unhideWhenUsed/>

--- a/word/Killercoda/Docker.docx
+++ b/word/Killercoda/Docker.docx
@@ -2,6 +2,945 @@
 <file path=word/document.xml><?xml version="1.0" encoding="utf-8"?>
 <w:document xmlns:wpc="http://schemas.microsoft.com/office/word/2010/wordprocessingCanvas" xmlns:cx="http://schemas.microsoft.com/office/drawing/2014/chartex" xmlns:mc="http://schemas.openxmlformats.org/markup-compatibility/2006" xmlns:o="urn:schemas-microsoft-com:office:office" xmlns:r="http://schemas.openxmlformats.org/officeDocument/2006/relationships" xmlns:m="http://schemas.openxmlformats.org/officeDocument/2006/math" xmlns:v="urn:schemas-microsoft-com:vml" xmlns:wp14="http://schemas.microsoft.com/office/word/2010/wordprocessingDrawing" xmlns:wp="http://schemas.openxmlformats.org/drawingml/2006/wordprocessingDrawing" xmlns:w10="urn:schemas-microsoft-com:office:word" xmlns:w="http://schemas.openxmlformats.org/wordprocessingml/2006/main" xmlns:w14="http://schemas.microsoft.com/office/word/2010/wordml" xmlns:w15="http://schemas.microsoft.com/office/word/2012/wordml" xmlns:w16se="http://schemas.microsoft.com/office/word/2015/wordml/symex" xmlns:wpg="http://schemas.microsoft.com/office/word/2010/wordprocessingGroup" xmlns:wpi="http://schemas.microsoft.com/office/word/2010/wordprocessingInk" xmlns:wne="http://schemas.microsoft.com/office/word/2006/wordml" xmlns:wps="http://schemas.microsoft.com/office/word/2010/wordprocessingShape" mc:Ignorable="w14 w15 w16se wp14">
   <w:body>
+    <w:tbl>
+      <w:tblPr>
+        <w:tblStyle w:val="3"/>
+        <w:tblW w:w="9690" w:type="dxa"/>
+        <w:tblInd w:w="-5" w:type="dxa"/>
+        <w:tblBorders>
+          <w:top w:val="single" w:sz="4" w:space="0" w:color="000000"/>
+          <w:left w:val="single" w:sz="4" w:space="0" w:color="000000"/>
+          <w:bottom w:val="single" w:sz="4" w:space="0" w:color="000000"/>
+          <w:right w:val="single" w:sz="4" w:space="0" w:color="000000"/>
+          <w:insideH w:val="single" w:sz="4" w:space="0" w:color="000000"/>
+          <w:insideV w:val="single" w:sz="4" w:space="0" w:color="000000"/>
+        </w:tblBorders>
+        <w:tblLayout w:type="fixed"/>
+        <w:tblLook w:val="0400" w:firstRow="0" w:lastRow="0" w:firstColumn="0" w:lastColumn="0" w:noHBand="0" w:noVBand="1"/>
+      </w:tblPr>
+      <w:tblGrid>
+        <w:gridCol w:w="4709"/>
+        <w:gridCol w:w="4981"/>
+      </w:tblGrid>
+      <w:tr>
+        <w:trPr>
+          <w:trHeight w:val="395"/>
+        </w:trPr>
+        <w:tc>
+          <w:tcPr>
+            <w:tcW w:w="9693" w:type="dxa"/>
+            <w:gridSpan w:val="2"/>
+            <w:tcBorders>
+              <w:top w:val="single" w:sz="4" w:space="0" w:color="000000"/>
+              <w:left w:val="single" w:sz="4" w:space="0" w:color="000000"/>
+              <w:bottom w:val="single" w:sz="4" w:space="0" w:color="000000"/>
+              <w:right w:val="single" w:sz="4" w:space="0" w:color="000000"/>
+            </w:tcBorders>
+            <w:hideMark/>
+          </w:tcPr>
+          <w:p>
+            <w:pPr>
+              <w:tabs>
+                <w:tab w:val="left" w:pos="3269"/>
+              </w:tabs>
+              <w:jc w:val="center"/>
+              <w:rPr>
+                <w:b/>
+                <w:color w:val="000000"/>
+                <w:sz w:val="18"/>
+                <w:szCs w:val="18"/>
+              </w:rPr>
+            </w:pPr>
+            <w:r>
+              <w:rPr>
+                <w:b/>
+                <w:color w:val="000000"/>
+                <w:sz w:val="18"/>
+                <w:szCs w:val="18"/>
+              </w:rPr>
+              <w:t>DOCUMENT RULES:</w:t>
+            </w:r>
+          </w:p>
+        </w:tc>
+      </w:tr>
+      <w:tr>
+        <w:trPr>
+          <w:trHeight w:val="395"/>
+        </w:trPr>
+        <w:tc>
+          <w:tcPr>
+            <w:tcW w:w="4710" w:type="dxa"/>
+            <w:tcBorders>
+              <w:top w:val="single" w:sz="4" w:space="0" w:color="000000"/>
+              <w:left w:val="single" w:sz="4" w:space="0" w:color="000000"/>
+              <w:bottom w:val="single" w:sz="4" w:space="0" w:color="000000"/>
+              <w:right w:val="single" w:sz="4" w:space="0" w:color="000000"/>
+            </w:tcBorders>
+            <w:shd w:val="clear" w:color="auto" w:fill="DEEBF6"/>
+            <w:vAlign w:val="center"/>
+            <w:hideMark/>
+          </w:tcPr>
+          <w:p>
+            <w:pPr>
+              <w:tabs>
+                <w:tab w:val="left" w:pos="3269"/>
+              </w:tabs>
+              <w:jc w:val="center"/>
+              <w:rPr>
+                <w:b/>
+                <w:sz w:val="18"/>
+                <w:szCs w:val="18"/>
+              </w:rPr>
+            </w:pPr>
+            <w:r>
+              <w:rPr>
+                <w:b/>
+                <w:sz w:val="18"/>
+                <w:szCs w:val="18"/>
+              </w:rPr>
+              <w:t>Task Number / Name:</w:t>
+            </w:r>
+          </w:p>
+        </w:tc>
+        <w:tc>
+          <w:tcPr>
+            <w:tcW w:w="4983" w:type="dxa"/>
+            <w:tcBorders>
+              <w:top w:val="single" w:sz="4" w:space="0" w:color="000000"/>
+              <w:left w:val="single" w:sz="4" w:space="0" w:color="000000"/>
+              <w:bottom w:val="single" w:sz="4" w:space="0" w:color="000000"/>
+              <w:right w:val="single" w:sz="4" w:space="0" w:color="000000"/>
+            </w:tcBorders>
+            <w:shd w:val="clear" w:color="auto" w:fill="DEEBF6"/>
+            <w:hideMark/>
+          </w:tcPr>
+          <w:p>
+            <w:pPr>
+              <w:tabs>
+                <w:tab w:val="left" w:pos="3269"/>
+              </w:tabs>
+              <w:rPr>
+                <w:b/>
+                <w:color w:val="000000"/>
+                <w:sz w:val="18"/>
+                <w:szCs w:val="18"/>
+              </w:rPr>
+            </w:pPr>
+            <w:r>
+              <w:rPr>
+                <w:b/>
+                <w:sz w:val="18"/>
+                <w:szCs w:val="18"/>
+              </w:rPr>
+              <w:t>Docker</w:t>
+            </w:r>
+            <w:bookmarkStart w:id="0" w:name="_GoBack"/>
+            <w:bookmarkEnd w:id="0"/>
+          </w:p>
+        </w:tc>
+      </w:tr>
+      <w:tr>
+        <w:trPr>
+          <w:trHeight w:val="395"/>
+        </w:trPr>
+        <w:tc>
+          <w:tcPr>
+            <w:tcW w:w="4710" w:type="dxa"/>
+            <w:tcBorders>
+              <w:top w:val="single" w:sz="4" w:space="0" w:color="000000"/>
+              <w:left w:val="single" w:sz="4" w:space="0" w:color="000000"/>
+              <w:bottom w:val="single" w:sz="4" w:space="0" w:color="000000"/>
+              <w:right w:val="single" w:sz="4" w:space="0" w:color="000000"/>
+            </w:tcBorders>
+            <w:shd w:val="clear" w:color="auto" w:fill="DEEBF6"/>
+            <w:vAlign w:val="center"/>
+            <w:hideMark/>
+          </w:tcPr>
+          <w:p>
+            <w:pPr>
+              <w:tabs>
+                <w:tab w:val="left" w:pos="3269"/>
+              </w:tabs>
+              <w:rPr>
+                <w:b/>
+                <w:sz w:val="18"/>
+                <w:szCs w:val="18"/>
+              </w:rPr>
+            </w:pPr>
+            <w:r>
+              <w:rPr>
+                <w:b/>
+                <w:sz w:val="18"/>
+                <w:szCs w:val="18"/>
+              </w:rPr>
+              <w:t>Task name &amp; column name should be written:</w:t>
+            </w:r>
+          </w:p>
+        </w:tc>
+        <w:tc>
+          <w:tcPr>
+            <w:tcW w:w="4983" w:type="dxa"/>
+            <w:tcBorders>
+              <w:top w:val="single" w:sz="4" w:space="0" w:color="000000"/>
+              <w:left w:val="single" w:sz="4" w:space="0" w:color="000000"/>
+              <w:bottom w:val="single" w:sz="4" w:space="0" w:color="000000"/>
+              <w:right w:val="single" w:sz="4" w:space="0" w:color="000000"/>
+            </w:tcBorders>
+            <w:shd w:val="clear" w:color="auto" w:fill="DEEBF6"/>
+            <w:hideMark/>
+          </w:tcPr>
+          <w:p>
+            <w:pPr>
+              <w:tabs>
+                <w:tab w:val="left" w:pos="3269"/>
+              </w:tabs>
+              <w:rPr>
+                <w:color w:val="000000"/>
+                <w:sz w:val="18"/>
+                <w:szCs w:val="18"/>
+              </w:rPr>
+            </w:pPr>
+            <w:r>
+              <w:rPr>
+                <w:b/>
+                <w:color w:val="000000"/>
+                <w:sz w:val="18"/>
+                <w:szCs w:val="18"/>
+              </w:rPr>
+              <w:t>Bold (CTRL+B)</w:t>
+            </w:r>
+          </w:p>
+        </w:tc>
+      </w:tr>
+      <w:tr>
+        <w:trPr>
+          <w:trHeight w:val="410"/>
+        </w:trPr>
+        <w:tc>
+          <w:tcPr>
+            <w:tcW w:w="4710" w:type="dxa"/>
+            <w:tcBorders>
+              <w:top w:val="single" w:sz="4" w:space="0" w:color="000000"/>
+              <w:left w:val="single" w:sz="4" w:space="0" w:color="000000"/>
+              <w:bottom w:val="single" w:sz="4" w:space="0" w:color="000000"/>
+              <w:right w:val="single" w:sz="4" w:space="0" w:color="000000"/>
+            </w:tcBorders>
+            <w:shd w:val="clear" w:color="auto" w:fill="DEEBF6"/>
+            <w:vAlign w:val="center"/>
+            <w:hideMark/>
+          </w:tcPr>
+          <w:p>
+            <w:pPr>
+              <w:tabs>
+                <w:tab w:val="left" w:pos="3269"/>
+              </w:tabs>
+              <w:rPr>
+                <w:b/>
+                <w:sz w:val="18"/>
+                <w:szCs w:val="18"/>
+              </w:rPr>
+            </w:pPr>
+            <w:r>
+              <w:rPr>
+                <w:b/>
+                <w:sz w:val="18"/>
+                <w:szCs w:val="18"/>
+              </w:rPr>
+              <w:t>Commands should be written in the after # sign:</w:t>
+            </w:r>
+          </w:p>
+        </w:tc>
+        <w:tc>
+          <w:tcPr>
+            <w:tcW w:w="4983" w:type="dxa"/>
+            <w:tcBorders>
+              <w:top w:val="single" w:sz="4" w:space="0" w:color="000000"/>
+              <w:left w:val="single" w:sz="4" w:space="0" w:color="000000"/>
+              <w:bottom w:val="single" w:sz="4" w:space="0" w:color="000000"/>
+              <w:right w:val="single" w:sz="4" w:space="0" w:color="000000"/>
+            </w:tcBorders>
+            <w:shd w:val="clear" w:color="auto" w:fill="DEEBF6"/>
+            <w:hideMark/>
+          </w:tcPr>
+          <w:p>
+            <w:pPr>
+              <w:tabs>
+                <w:tab w:val="left" w:pos="3269"/>
+              </w:tabs>
+              <w:rPr>
+                <w:i/>
+                <w:color w:val="000000"/>
+                <w:sz w:val="18"/>
+                <w:szCs w:val="18"/>
+              </w:rPr>
+            </w:pPr>
+            <w:r>
+              <w:rPr>
+                <w:i/>
+                <w:color w:val="000000"/>
+                <w:sz w:val="18"/>
+                <w:szCs w:val="18"/>
+              </w:rPr>
+              <w:t>Italic (CTRL+I) #hostname</w:t>
+            </w:r>
+          </w:p>
+        </w:tc>
+      </w:tr>
+      <w:tr>
+        <w:trPr>
+          <w:trHeight w:val="1429"/>
+        </w:trPr>
+        <w:tc>
+          <w:tcPr>
+            <w:tcW w:w="4710" w:type="dxa"/>
+            <w:tcBorders>
+              <w:top w:val="single" w:sz="4" w:space="0" w:color="000000"/>
+              <w:left w:val="single" w:sz="4" w:space="0" w:color="000000"/>
+              <w:bottom w:val="single" w:sz="4" w:space="0" w:color="000000"/>
+              <w:right w:val="single" w:sz="4" w:space="0" w:color="000000"/>
+            </w:tcBorders>
+            <w:shd w:val="clear" w:color="auto" w:fill="DEEBF6"/>
+            <w:vAlign w:val="center"/>
+            <w:hideMark/>
+          </w:tcPr>
+          <w:p>
+            <w:pPr>
+              <w:tabs>
+                <w:tab w:val="left" w:pos="3269"/>
+              </w:tabs>
+              <w:rPr>
+                <w:b/>
+                <w:sz w:val="18"/>
+                <w:szCs w:val="18"/>
+              </w:rPr>
+            </w:pPr>
+            <w:r>
+              <w:rPr>
+                <w:b/>
+                <w:sz w:val="18"/>
+                <w:szCs w:val="18"/>
+              </w:rPr>
+              <w:t>Output photo should be cropped or compressed:</w:t>
+            </w:r>
+          </w:p>
+          <w:p>
+            <w:pPr>
+              <w:tabs>
+                <w:tab w:val="left" w:pos="3269"/>
+              </w:tabs>
+              <w:rPr>
+                <w:b/>
+                <w:sz w:val="18"/>
+                <w:szCs w:val="18"/>
+              </w:rPr>
+            </w:pPr>
+            <w:r>
+              <w:rPr>
+                <w:b/>
+                <w:sz w:val="18"/>
+                <w:szCs w:val="18"/>
+              </w:rPr>
+              <w:t>Photo could be more than one:</w:t>
+            </w:r>
+          </w:p>
+          <w:p>
+            <w:pPr>
+              <w:tabs>
+                <w:tab w:val="left" w:pos="3269"/>
+              </w:tabs>
+              <w:rPr>
+                <w:b/>
+                <w:sz w:val="18"/>
+                <w:szCs w:val="18"/>
+              </w:rPr>
+            </w:pPr>
+            <w:r>
+              <w:rPr>
+                <w:b/>
+                <w:sz w:val="18"/>
+                <w:szCs w:val="18"/>
+              </w:rPr>
+              <w:t>If you need extra lines, add the line next after it:</w:t>
+            </w:r>
+          </w:p>
+        </w:tc>
+        <w:tc>
+          <w:tcPr>
+            <w:tcW w:w="4983" w:type="dxa"/>
+            <w:tcBorders>
+              <w:top w:val="single" w:sz="4" w:space="0" w:color="000000"/>
+              <w:left w:val="single" w:sz="4" w:space="0" w:color="000000"/>
+              <w:bottom w:val="single" w:sz="4" w:space="0" w:color="000000"/>
+              <w:right w:val="single" w:sz="4" w:space="0" w:color="000000"/>
+            </w:tcBorders>
+            <w:shd w:val="clear" w:color="auto" w:fill="DEEBF6"/>
+            <w:hideMark/>
+          </w:tcPr>
+          <w:p>
+            <w:pPr>
+              <w:tabs>
+                <w:tab w:val="left" w:pos="3269"/>
+              </w:tabs>
+              <w:rPr>
+                <w:b/>
+                <w:i/>
+                <w:color w:val="000000"/>
+                <w:sz w:val="18"/>
+                <w:szCs w:val="18"/>
+              </w:rPr>
+            </w:pPr>
+            <w:r>
+              <w:rPr>
+                <w:b/>
+                <w:i/>
+                <w:color w:val="000000"/>
+                <w:sz w:val="18"/>
+                <w:szCs w:val="18"/>
+              </w:rPr>
+              <w:t>Description photo should be with title bar (CTRL + I + B)</w:t>
+            </w:r>
+          </w:p>
+          <w:p>
+            <w:pPr>
+              <w:tabs>
+                <w:tab w:val="left" w:pos="3269"/>
+              </w:tabs>
+              <w:rPr>
+                <w:b/>
+                <w:i/>
+                <w:color w:val="000000"/>
+                <w:sz w:val="18"/>
+                <w:szCs w:val="18"/>
+              </w:rPr>
+            </w:pPr>
+            <w:r>
+              <w:rPr>
+                <w:noProof/>
+                <w:color w:val="000000"/>
+                <w:sz w:val="18"/>
+                <w:szCs w:val="18"/>
+              </w:rPr>
+              <w:drawing>
+                <wp:inline distT="0" distB="0" distL="0" distR="0">
+                  <wp:extent cx="1771650" cy="647700"/>
+                  <wp:effectExtent l="0" t="0" r="0" b="0"/>
+                  <wp:docPr id="5" name="Picture 5"/>
+                  <wp:cNvGraphicFramePr>
+                    <a:graphicFrameLocks xmlns:a="http://schemas.openxmlformats.org/drawingml/2006/main" noChangeAspect="1"/>
+                  </wp:cNvGraphicFramePr>
+                  <a:graphic xmlns:a="http://schemas.openxmlformats.org/drawingml/2006/main">
+                    <a:graphicData uri="http://schemas.openxmlformats.org/drawingml/2006/picture">
+                      <pic:pic xmlns:pic="http://schemas.openxmlformats.org/drawingml/2006/picture">
+                        <pic:nvPicPr>
+                          <pic:cNvPr id="0" name="image2.png"/>
+                          <pic:cNvPicPr>
+                            <a:picLocks noChangeAspect="1" noChangeArrowheads="1"/>
+                          </pic:cNvPicPr>
+                        </pic:nvPicPr>
+                        <pic:blipFill>
+                          <a:blip r:embed="rId4" cstate="print">
+                            <a:extLst>
+                              <a:ext uri="{28A0092B-C50C-407E-A947-70E740481C1C}">
+                                <a14:useLocalDpi xmlns:a14="http://schemas.microsoft.com/office/drawing/2010/main" val="0"/>
+                              </a:ext>
+                            </a:extLst>
+                          </a:blip>
+                          <a:srcRect/>
+                          <a:stretch>
+                            <a:fillRect/>
+                          </a:stretch>
+                        </pic:blipFill>
+                        <pic:spPr bwMode="auto">
+                          <a:xfrm>
+                            <a:off x="0" y="0"/>
+                            <a:ext cx="1771650" cy="647700"/>
+                          </a:xfrm>
+                          <a:prstGeom prst="rect">
+                            <a:avLst/>
+                          </a:prstGeom>
+                          <a:noFill/>
+                          <a:ln>
+                            <a:noFill/>
+                          </a:ln>
+                        </pic:spPr>
+                      </pic:pic>
+                    </a:graphicData>
+                  </a:graphic>
+                </wp:inline>
+              </w:drawing>
+            </w:r>
+          </w:p>
+        </w:tc>
+      </w:tr>
+      <w:tr>
+        <w:trPr>
+          <w:trHeight w:val="410"/>
+        </w:trPr>
+        <w:tc>
+          <w:tcPr>
+            <w:tcW w:w="4710" w:type="dxa"/>
+            <w:tcBorders>
+              <w:top w:val="single" w:sz="4" w:space="0" w:color="000000"/>
+              <w:left w:val="single" w:sz="4" w:space="0" w:color="000000"/>
+              <w:bottom w:val="single" w:sz="4" w:space="0" w:color="000000"/>
+              <w:right w:val="single" w:sz="4" w:space="0" w:color="000000"/>
+            </w:tcBorders>
+            <w:shd w:val="clear" w:color="auto" w:fill="DEEBF6"/>
+            <w:vAlign w:val="center"/>
+            <w:hideMark/>
+          </w:tcPr>
+          <w:p>
+            <w:pPr>
+              <w:tabs>
+                <w:tab w:val="left" w:pos="3269"/>
+              </w:tabs>
+              <w:rPr>
+                <w:b/>
+                <w:sz w:val="18"/>
+                <w:szCs w:val="18"/>
+              </w:rPr>
+            </w:pPr>
+            <w:r>
+              <w:rPr>
+                <w:b/>
+                <w:sz w:val="18"/>
+                <w:szCs w:val="18"/>
+              </w:rPr>
+              <w:t>All other text should be written:</w:t>
+            </w:r>
+          </w:p>
+        </w:tc>
+        <w:tc>
+          <w:tcPr>
+            <w:tcW w:w="4983" w:type="dxa"/>
+            <w:tcBorders>
+              <w:top w:val="single" w:sz="4" w:space="0" w:color="000000"/>
+              <w:left w:val="single" w:sz="4" w:space="0" w:color="000000"/>
+              <w:bottom w:val="single" w:sz="4" w:space="0" w:color="000000"/>
+              <w:right w:val="single" w:sz="4" w:space="0" w:color="000000"/>
+            </w:tcBorders>
+            <w:shd w:val="clear" w:color="auto" w:fill="DEEBF6"/>
+            <w:hideMark/>
+          </w:tcPr>
+          <w:p>
+            <w:pPr>
+              <w:tabs>
+                <w:tab w:val="left" w:pos="3269"/>
+              </w:tabs>
+              <w:rPr>
+                <w:color w:val="000000"/>
+                <w:sz w:val="18"/>
+                <w:szCs w:val="18"/>
+              </w:rPr>
+            </w:pPr>
+            <w:r>
+              <w:rPr>
+                <w:color w:val="000000"/>
+                <w:sz w:val="18"/>
+                <w:szCs w:val="18"/>
+              </w:rPr>
+              <w:t>Standard</w:t>
+            </w:r>
+          </w:p>
+        </w:tc>
+      </w:tr>
+      <w:tr>
+        <w:trPr>
+          <w:trHeight w:val="395"/>
+        </w:trPr>
+        <w:tc>
+          <w:tcPr>
+            <w:tcW w:w="4710" w:type="dxa"/>
+            <w:tcBorders>
+              <w:top w:val="single" w:sz="4" w:space="0" w:color="000000"/>
+              <w:left w:val="single" w:sz="4" w:space="0" w:color="000000"/>
+              <w:bottom w:val="single" w:sz="4" w:space="0" w:color="000000"/>
+              <w:right w:val="single" w:sz="4" w:space="0" w:color="000000"/>
+            </w:tcBorders>
+            <w:shd w:val="clear" w:color="auto" w:fill="DEEBF6"/>
+            <w:vAlign w:val="center"/>
+            <w:hideMark/>
+          </w:tcPr>
+          <w:p>
+            <w:pPr>
+              <w:tabs>
+                <w:tab w:val="left" w:pos="3269"/>
+              </w:tabs>
+              <w:rPr>
+                <w:b/>
+                <w:sz w:val="18"/>
+                <w:szCs w:val="18"/>
+              </w:rPr>
+            </w:pPr>
+            <w:r>
+              <w:rPr>
+                <w:b/>
+                <w:sz w:val="18"/>
+                <w:szCs w:val="18"/>
+              </w:rPr>
+              <w:t>Font name and text size:</w:t>
+            </w:r>
+          </w:p>
+        </w:tc>
+        <w:tc>
+          <w:tcPr>
+            <w:tcW w:w="4983" w:type="dxa"/>
+            <w:tcBorders>
+              <w:top w:val="single" w:sz="4" w:space="0" w:color="000000"/>
+              <w:left w:val="single" w:sz="4" w:space="0" w:color="000000"/>
+              <w:bottom w:val="single" w:sz="4" w:space="0" w:color="000000"/>
+              <w:right w:val="single" w:sz="4" w:space="0" w:color="000000"/>
+            </w:tcBorders>
+            <w:shd w:val="clear" w:color="auto" w:fill="DEEBF6"/>
+            <w:hideMark/>
+          </w:tcPr>
+          <w:p>
+            <w:pPr>
+              <w:tabs>
+                <w:tab w:val="left" w:pos="3269"/>
+              </w:tabs>
+              <w:rPr>
+                <w:color w:val="000000"/>
+                <w:sz w:val="18"/>
+                <w:szCs w:val="18"/>
+              </w:rPr>
+            </w:pPr>
+            <w:r>
+              <w:rPr>
+                <w:color w:val="000000"/>
+                <w:sz w:val="18"/>
+                <w:szCs w:val="18"/>
+              </w:rPr>
+              <w:t>Calibri and 9</w:t>
+            </w:r>
+          </w:p>
+        </w:tc>
+      </w:tr>
+      <w:tr>
+        <w:trPr>
+          <w:trHeight w:val="395"/>
+        </w:trPr>
+        <w:tc>
+          <w:tcPr>
+            <w:tcW w:w="4710" w:type="dxa"/>
+            <w:tcBorders>
+              <w:top w:val="single" w:sz="4" w:space="0" w:color="000000"/>
+              <w:left w:val="single" w:sz="4" w:space="0" w:color="000000"/>
+              <w:bottom w:val="single" w:sz="4" w:space="0" w:color="000000"/>
+              <w:right w:val="single" w:sz="4" w:space="0" w:color="000000"/>
+            </w:tcBorders>
+            <w:shd w:val="clear" w:color="auto" w:fill="E2EFD9"/>
+            <w:vAlign w:val="center"/>
+            <w:hideMark/>
+          </w:tcPr>
+          <w:p>
+            <w:pPr>
+              <w:tabs>
+                <w:tab w:val="left" w:pos="3269"/>
+              </w:tabs>
+              <w:jc w:val="right"/>
+              <w:rPr>
+                <w:sz w:val="18"/>
+                <w:szCs w:val="18"/>
+              </w:rPr>
+            </w:pPr>
+            <w:r>
+              <w:rPr>
+                <w:b/>
+                <w:sz w:val="18"/>
+                <w:szCs w:val="18"/>
+              </w:rPr>
+              <w:t>Group name:</w:t>
+            </w:r>
+          </w:p>
+        </w:tc>
+        <w:tc>
+          <w:tcPr>
+            <w:tcW w:w="4983" w:type="dxa"/>
+            <w:tcBorders>
+              <w:top w:val="single" w:sz="4" w:space="0" w:color="000000"/>
+              <w:left w:val="single" w:sz="4" w:space="0" w:color="000000"/>
+              <w:bottom w:val="single" w:sz="4" w:space="0" w:color="000000"/>
+              <w:right w:val="single" w:sz="4" w:space="0" w:color="000000"/>
+            </w:tcBorders>
+            <w:shd w:val="clear" w:color="auto" w:fill="E2EFD9"/>
+            <w:hideMark/>
+          </w:tcPr>
+          <w:p>
+            <w:pPr>
+              <w:tabs>
+                <w:tab w:val="left" w:pos="3269"/>
+              </w:tabs>
+              <w:rPr>
+                <w:color w:val="000000"/>
+                <w:sz w:val="18"/>
+                <w:szCs w:val="18"/>
+              </w:rPr>
+            </w:pPr>
+            <w:proofErr w:type="spellStart"/>
+            <w:r>
+              <w:rPr>
+                <w:color w:val="000000"/>
+                <w:sz w:val="18"/>
+                <w:szCs w:val="18"/>
+              </w:rPr>
+              <w:t>Dev_ops</w:t>
+            </w:r>
+            <w:proofErr w:type="spellEnd"/>
+            <w:r>
+              <w:rPr>
+                <w:color w:val="000000"/>
+                <w:sz w:val="18"/>
+                <w:szCs w:val="18"/>
+              </w:rPr>
+              <w:t>_</w:t>
+            </w:r>
+          </w:p>
+        </w:tc>
+      </w:tr>
+      <w:tr>
+        <w:trPr>
+          <w:trHeight w:val="395"/>
+        </w:trPr>
+        <w:tc>
+          <w:tcPr>
+            <w:tcW w:w="4710" w:type="dxa"/>
+            <w:tcBorders>
+              <w:top w:val="single" w:sz="4" w:space="0" w:color="000000"/>
+              <w:left w:val="single" w:sz="4" w:space="0" w:color="000000"/>
+              <w:bottom w:val="single" w:sz="4" w:space="0" w:color="000000"/>
+              <w:right w:val="single" w:sz="4" w:space="0" w:color="000000"/>
+            </w:tcBorders>
+            <w:shd w:val="clear" w:color="auto" w:fill="E2EFD9"/>
+            <w:vAlign w:val="center"/>
+            <w:hideMark/>
+          </w:tcPr>
+          <w:p>
+            <w:pPr>
+              <w:tabs>
+                <w:tab w:val="left" w:pos="3269"/>
+              </w:tabs>
+              <w:jc w:val="right"/>
+              <w:rPr>
+                <w:b/>
+                <w:sz w:val="18"/>
+                <w:szCs w:val="18"/>
+              </w:rPr>
+            </w:pPr>
+            <w:r>
+              <w:rPr>
+                <w:b/>
+                <w:sz w:val="18"/>
+                <w:szCs w:val="18"/>
+              </w:rPr>
+              <w:t xml:space="preserve">Student name and surname: </w:t>
+            </w:r>
+          </w:p>
+        </w:tc>
+        <w:tc>
+          <w:tcPr>
+            <w:tcW w:w="4983" w:type="dxa"/>
+            <w:tcBorders>
+              <w:top w:val="single" w:sz="4" w:space="0" w:color="000000"/>
+              <w:left w:val="single" w:sz="4" w:space="0" w:color="000000"/>
+              <w:bottom w:val="single" w:sz="4" w:space="0" w:color="000000"/>
+              <w:right w:val="single" w:sz="4" w:space="0" w:color="000000"/>
+            </w:tcBorders>
+            <w:shd w:val="clear" w:color="auto" w:fill="E2EFD9"/>
+            <w:hideMark/>
+          </w:tcPr>
+          <w:p>
+            <w:pPr>
+              <w:tabs>
+                <w:tab w:val="left" w:pos="3269"/>
+              </w:tabs>
+              <w:rPr>
+                <w:color w:val="000000"/>
+                <w:sz w:val="18"/>
+                <w:szCs w:val="18"/>
+              </w:rPr>
+            </w:pPr>
+            <w:r>
+              <w:rPr>
+                <w:color w:val="000000"/>
+                <w:sz w:val="18"/>
+                <w:szCs w:val="18"/>
+              </w:rPr>
+              <w:t xml:space="preserve">Murad </w:t>
+            </w:r>
+            <w:proofErr w:type="spellStart"/>
+            <w:r>
+              <w:rPr>
+                <w:color w:val="000000"/>
+                <w:sz w:val="18"/>
+                <w:szCs w:val="18"/>
+              </w:rPr>
+              <w:t>Abbaszade</w:t>
+            </w:r>
+            <w:proofErr w:type="spellEnd"/>
+          </w:p>
+        </w:tc>
+      </w:tr>
+      <w:tr>
+        <w:trPr>
+          <w:trHeight w:val="395"/>
+        </w:trPr>
+        <w:tc>
+          <w:tcPr>
+            <w:tcW w:w="4710" w:type="dxa"/>
+            <w:tcBorders>
+              <w:top w:val="single" w:sz="4" w:space="0" w:color="000000"/>
+              <w:left w:val="single" w:sz="4" w:space="0" w:color="000000"/>
+              <w:bottom w:val="single" w:sz="4" w:space="0" w:color="000000"/>
+              <w:right w:val="single" w:sz="4" w:space="0" w:color="000000"/>
+            </w:tcBorders>
+            <w:shd w:val="clear" w:color="auto" w:fill="E2EFD9"/>
+            <w:vAlign w:val="center"/>
+            <w:hideMark/>
+          </w:tcPr>
+          <w:p>
+            <w:pPr>
+              <w:tabs>
+                <w:tab w:val="left" w:pos="3269"/>
+              </w:tabs>
+              <w:jc w:val="right"/>
+              <w:rPr>
+                <w:b/>
+                <w:sz w:val="18"/>
+                <w:szCs w:val="18"/>
+              </w:rPr>
+            </w:pPr>
+            <w:r>
+              <w:rPr>
+                <w:b/>
+                <w:sz w:val="18"/>
+                <w:szCs w:val="18"/>
+              </w:rPr>
+              <w:t>E-mail:</w:t>
+            </w:r>
+          </w:p>
+        </w:tc>
+        <w:tc>
+          <w:tcPr>
+            <w:tcW w:w="4983" w:type="dxa"/>
+            <w:tcBorders>
+              <w:top w:val="single" w:sz="4" w:space="0" w:color="000000"/>
+              <w:left w:val="single" w:sz="4" w:space="0" w:color="000000"/>
+              <w:bottom w:val="single" w:sz="4" w:space="0" w:color="000000"/>
+              <w:right w:val="single" w:sz="4" w:space="0" w:color="000000"/>
+            </w:tcBorders>
+            <w:shd w:val="clear" w:color="auto" w:fill="E2EFD9"/>
+            <w:hideMark/>
+          </w:tcPr>
+          <w:p>
+            <w:pPr>
+              <w:tabs>
+                <w:tab w:val="left" w:pos="3269"/>
+              </w:tabs>
+              <w:rPr>
+                <w:color w:val="000000"/>
+                <w:sz w:val="18"/>
+                <w:szCs w:val="18"/>
+              </w:rPr>
+            </w:pPr>
+            <w:hyperlink r:id="rId5" w:history="1">
+              <w:r>
+                <w:rPr>
+                  <w:rStyle w:val="Hyperlink"/>
+                  <w:sz w:val="18"/>
+                  <w:szCs w:val="18"/>
+                </w:rPr>
+                <w:t>muradabbaszade6@gmail.com</w:t>
+              </w:r>
+            </w:hyperlink>
+          </w:p>
+        </w:tc>
+      </w:tr>
+      <w:tr>
+        <w:trPr>
+          <w:trHeight w:val="395"/>
+        </w:trPr>
+        <w:tc>
+          <w:tcPr>
+            <w:tcW w:w="4710" w:type="dxa"/>
+            <w:tcBorders>
+              <w:top w:val="single" w:sz="4" w:space="0" w:color="000000"/>
+              <w:left w:val="single" w:sz="4" w:space="0" w:color="000000"/>
+              <w:bottom w:val="single" w:sz="4" w:space="0" w:color="000000"/>
+              <w:right w:val="single" w:sz="4" w:space="0" w:color="000000"/>
+            </w:tcBorders>
+            <w:shd w:val="clear" w:color="auto" w:fill="E2EFD9"/>
+            <w:vAlign w:val="center"/>
+            <w:hideMark/>
+          </w:tcPr>
+          <w:p>
+            <w:pPr>
+              <w:tabs>
+                <w:tab w:val="left" w:pos="3269"/>
+              </w:tabs>
+              <w:jc w:val="right"/>
+              <w:rPr>
+                <w:b/>
+                <w:sz w:val="18"/>
+                <w:szCs w:val="18"/>
+              </w:rPr>
+            </w:pPr>
+            <w:r>
+              <w:rPr>
+                <w:b/>
+                <w:sz w:val="18"/>
+                <w:szCs w:val="18"/>
+              </w:rPr>
+              <w:t>WhatsApp number:</w:t>
+            </w:r>
+          </w:p>
+        </w:tc>
+        <w:tc>
+          <w:tcPr>
+            <w:tcW w:w="4983" w:type="dxa"/>
+            <w:tcBorders>
+              <w:top w:val="single" w:sz="4" w:space="0" w:color="000000"/>
+              <w:left w:val="single" w:sz="4" w:space="0" w:color="000000"/>
+              <w:bottom w:val="single" w:sz="4" w:space="0" w:color="000000"/>
+              <w:right w:val="single" w:sz="4" w:space="0" w:color="000000"/>
+            </w:tcBorders>
+            <w:shd w:val="clear" w:color="auto" w:fill="E2EFD9"/>
+            <w:hideMark/>
+          </w:tcPr>
+          <w:p>
+            <w:pPr>
+              <w:tabs>
+                <w:tab w:val="left" w:pos="3269"/>
+              </w:tabs>
+              <w:rPr>
+                <w:color w:val="000000"/>
+                <w:sz w:val="18"/>
+                <w:szCs w:val="18"/>
+              </w:rPr>
+            </w:pPr>
+            <w:r>
+              <w:rPr>
+                <w:b/>
+                <w:color w:val="000000"/>
+                <w:sz w:val="18"/>
+                <w:szCs w:val="18"/>
+              </w:rPr>
+              <w:t>+994703664205</w:t>
+            </w:r>
+          </w:p>
+        </w:tc>
+      </w:tr>
+    </w:tbl>
+    <w:p>
+      <w:pPr>
+        <w:rPr>
+          <w:color w:val="FF0000"/>
+          <w:sz w:val="24"/>
+          <w:szCs w:val="24"/>
+          <w:lang w:val="en-US"/>
+        </w:rPr>
+      </w:pPr>
+    </w:p>
     <w:p>
       <w:pPr>
         <w:rPr>
@@ -258,7 +1197,7 @@
                     </pic:cNvPicPr>
                   </pic:nvPicPr>
                   <pic:blipFill>
-                    <a:blip r:embed="rId4"/>
+                    <a:blip r:embed="rId6"/>
                     <a:srcRect/>
                     <a:stretch>
                       <a:fillRect/>
@@ -376,7 +1315,7 @@
                     </pic:cNvPicPr>
                   </pic:nvPicPr>
                   <pic:blipFill>
-                    <a:blip r:embed="rId5"/>
+                    <a:blip r:embed="rId7"/>
                     <a:srcRect/>
                     <a:stretch>
                       <a:fillRect/>
@@ -469,7 +1408,7 @@
                     </pic:cNvPicPr>
                   </pic:nvPicPr>
                   <pic:blipFill>
-                    <a:blip r:embed="rId6"/>
+                    <a:blip r:embed="rId8"/>
                     <a:srcRect/>
                     <a:stretch>
                       <a:fillRect/>
@@ -564,6 +1503,7 @@
           <w:szCs w:val="20"/>
           <w:lang w:val="en-US"/>
         </w:rPr>
+        <w:lastRenderedPageBreak/>
         <w:drawing>
           <wp:inline distT="0" distB="0" distL="0" distR="0">
             <wp:extent cx="5940425" cy="296173"/>
@@ -582,7 +1522,7 @@
                     </pic:cNvPicPr>
                   </pic:nvPicPr>
                   <pic:blipFill>
-                    <a:blip r:embed="rId7"/>
+                    <a:blip r:embed="rId9"/>
                     <a:srcRect/>
                     <a:stretch>
                       <a:fillRect/>
@@ -695,7 +1635,7 @@
                     </pic:cNvPicPr>
                   </pic:nvPicPr>
                   <pic:blipFill>
-                    <a:blip r:embed="rId8"/>
+                    <a:blip r:embed="rId10"/>
                     <a:srcRect/>
                     <a:stretch>
                       <a:fillRect/>
@@ -800,9 +1740,8 @@
       <w:r>
         <w:rPr>
           <w:noProof/>
-          <w:lang w:val="en-US"/>
-        </w:rPr>
-        <w:lastRenderedPageBreak/>
+          <w:lang w:val="en-US" w:eastAsia="en-US"/>
+        </w:rPr>
         <w:drawing>
           <wp:inline distT="0" distB="0" distL="0" distR="0" wp14:anchorId="3F3CFA07" wp14:editId="6E3EB9D0">
             <wp:extent cx="5781675" cy="5219700"/>
@@ -819,7 +1758,7 @@
                     <pic:cNvPicPr/>
                   </pic:nvPicPr>
                   <pic:blipFill>
-                    <a:blip r:embed="rId9"/>
+                    <a:blip r:embed="rId11"/>
                     <a:stretch>
                       <a:fillRect/>
                     </a:stretch>
@@ -1118,7 +2057,7 @@
       <w:r>
         <w:rPr>
           <w:noProof/>
-          <w:lang w:val="en-US"/>
+          <w:lang w:val="en-US" w:eastAsia="en-US"/>
         </w:rPr>
         <w:drawing>
           <wp:inline distT="0" distB="0" distL="0" distR="0" wp14:anchorId="5B1175EA" wp14:editId="6346538E">
@@ -1136,7 +2075,7 @@
                     <pic:cNvPicPr/>
                   </pic:nvPicPr>
                   <pic:blipFill>
-                    <a:blip r:embed="rId10"/>
+                    <a:blip r:embed="rId12"/>
                     <a:stretch>
                       <a:fillRect/>
                     </a:stretch>
@@ -1276,20 +2215,7 @@
           <w:color w:val="555555"/>
           <w:lang w:val="en-US"/>
         </w:rPr>
-        <w:lastRenderedPageBreak/>
-        <w:t>Docker build –t my-nginx-cento</w:t>
-      </w:r>
-      <w:bookmarkStart w:id="0" w:name="_GoBack"/>
-      <w:bookmarkEnd w:id="0"/>
-      <w:r>
-        <w:rPr>
-          <w:rFonts w:ascii="Arial" w:hAnsi="Arial" w:cs="Arial"/>
-          <w:b w:val="0"/>
-          <w:bCs w:val="0"/>
-          <w:color w:val="555555"/>
-          <w:lang w:val="en-US"/>
-        </w:rPr>
-        <w:t>s:7</w:t>
+        <w:t>Docker build –t my-nginx-centos:7</w:t>
       </w:r>
     </w:p>
     <w:p>
@@ -1308,7 +2234,7 @@
       <w:r>
         <w:rPr>
           <w:noProof/>
-          <w:lang w:val="en-US"/>
+          <w:lang w:val="en-US" w:eastAsia="en-US"/>
         </w:rPr>
         <w:drawing>
           <wp:inline distT="0" distB="0" distL="0" distR="0" wp14:anchorId="427B8151" wp14:editId="79C579EC">
@@ -1326,7 +2252,7 @@
                     <pic:cNvPicPr/>
                   </pic:nvPicPr>
                   <pic:blipFill>
-                    <a:blip r:embed="rId11"/>
+                    <a:blip r:embed="rId13"/>
                     <a:stretch>
                       <a:fillRect/>
                     </a:stretch>
@@ -1882,6 +2808,35 @@
       <w:szCs w:val="20"/>
     </w:rPr>
   </w:style>
+  <w:style w:type="character" w:styleId="Hyperlink">
+    <w:name w:val="Hyperlink"/>
+    <w:basedOn w:val="DefaultParagraphFont"/>
+    <w:uiPriority w:val="99"/>
+    <w:semiHidden/>
+    <w:unhideWhenUsed/>
+    <w:rsid w:val="00B244C9"/>
+    <w:rPr>
+      <w:color w:val="0000FF"/>
+      <w:u w:val="single"/>
+    </w:rPr>
+  </w:style>
+  <w:style w:type="table" w:customStyle="1" w:styleId="3">
+    <w:name w:val="3"/>
+    <w:basedOn w:val="TableNormal"/>
+    <w:rsid w:val="00B244C9"/>
+    <w:pPr>
+      <w:spacing w:after="0" w:line="240" w:lineRule="auto"/>
+    </w:pPr>
+    <w:rPr>
+      <w:rFonts w:ascii="Calibri" w:eastAsia="Calibri" w:hAnsi="Calibri" w:cs="Calibri"/>
+      <w:lang w:val="en-US"/>
+    </w:rPr>
+    <w:tblPr>
+      <w:tblStyleRowBandSize w:val="1"/>
+      <w:tblStyleColBandSize w:val="1"/>
+      <w:tblInd w:w="0" w:type="nil"/>
+    </w:tblPr>
+  </w:style>
 </w:styles>
 </file>
 
